--- a/Doc/FreeRTOS_Boudet-MANOLOGLOU.docx
+++ b/Doc/FreeRTOS_Boudet-MANOLOGLOU.docx
@@ -539,13 +539,23 @@
         </w:rPr>
       </w:pPr>
       <w:proofErr w:type="spellStart"/>
+      <w:proofErr w:type="gramStart"/>
       <w:r>
         <w:rPr>
           <w:rFonts w:ascii="Arial" w:hAnsi="Arial" w:cs="Arial"/>
           <w:b/>
           <w:bCs/>
         </w:rPr>
-        <w:t>portTICK_PERIOD_MS</w:t>
+        <w:t>portTICK</w:t>
+      </w:r>
+      <w:proofErr w:type="gramEnd"/>
+      <w:r>
+        <w:rPr>
+          <w:rFonts w:ascii="Arial" w:hAnsi="Arial" w:cs="Arial"/>
+          <w:b/>
+          <w:bCs/>
+        </w:rPr>
+        <w:t>_PERIOD_MS</w:t>
       </w:r>
       <w:proofErr w:type="spellEnd"/>
       <w:r>
@@ -739,6 +749,84 @@
     <w:p>
       <w:pPr>
         <w:pStyle w:val="Paragraphedeliste"/>
+        <w:rPr>
+          <w:rFonts w:ascii="Arial" w:hAnsi="Arial" w:cs="Arial"/>
+          <w:sz w:val="24"/>
+          <w:szCs w:val="24"/>
+          <w:highlight w:val="yellow"/>
+        </w:rPr>
+      </w:pPr>
+      <w:r>
+        <w:rPr>
+          <w:rFonts w:ascii="Arial" w:hAnsi="Arial" w:cs="Arial"/>
+          <w:noProof/>
+          <w:sz w:val="24"/>
+          <w:szCs w:val="24"/>
+          <w:highlight w:val="yellow"/>
+        </w:rPr>
+        <w:drawing>
+          <wp:inline distT="0" distB="0" distL="0" distR="0" wp14:anchorId="1B2F3FB5" wp14:editId="4508BC66">
+            <wp:extent cx="1364615" cy="6571497"/>
+            <wp:effectExtent l="0" t="0" r="6985" b="1270"/>
+            <wp:docPr id="2" name="Image 2"/>
+            <wp:cNvGraphicFramePr>
+              <a:graphicFrameLocks xmlns:a="http://schemas.openxmlformats.org/drawingml/2006/main" noChangeAspect="1"/>
+            </wp:cNvGraphicFramePr>
+            <a:graphic xmlns:a="http://schemas.openxmlformats.org/drawingml/2006/main">
+              <a:graphicData uri="http://schemas.openxmlformats.org/drawingml/2006/picture">
+                <pic:pic xmlns:pic="http://schemas.openxmlformats.org/drawingml/2006/picture">
+                  <pic:nvPicPr>
+                    <pic:cNvPr id="2" name="Image 2"/>
+                    <pic:cNvPicPr>
+                      <a:picLocks noChangeAspect="1" noChangeArrowheads="1"/>
+                    </pic:cNvPicPr>
+                  </pic:nvPicPr>
+                  <pic:blipFill>
+                    <a:blip r:embed="rId8">
+                      <a:extLst>
+                        <a:ext uri="{28A0092B-C50C-407E-A947-70E740481C1C}">
+                          <a14:useLocalDpi xmlns:a14="http://schemas.microsoft.com/office/drawing/2010/main" val="0"/>
+                        </a:ext>
+                      </a:extLst>
+                    </a:blip>
+                    <a:stretch>
+                      <a:fillRect/>
+                    </a:stretch>
+                  </pic:blipFill>
+                  <pic:spPr bwMode="auto">
+                    <a:xfrm>
+                      <a:off x="0" y="0"/>
+                      <a:ext cx="1364615" cy="6571497"/>
+                    </a:xfrm>
+                    <a:prstGeom prst="rect">
+                      <a:avLst/>
+                    </a:prstGeom>
+                    <a:noFill/>
+                    <a:ln>
+                      <a:noFill/>
+                    </a:ln>
+                  </pic:spPr>
+                </pic:pic>
+              </a:graphicData>
+            </a:graphic>
+          </wp:inline>
+        </w:drawing>
+      </w:r>
+    </w:p>
+    <w:p>
+      <w:pPr>
+        <w:pStyle w:val="Paragraphedeliste"/>
+        <w:rPr>
+          <w:rFonts w:ascii="Arial" w:hAnsi="Arial" w:cs="Arial"/>
+          <w:sz w:val="24"/>
+          <w:szCs w:val="24"/>
+          <w:highlight w:val="yellow"/>
+        </w:rPr>
+      </w:pPr>
+    </w:p>
+    <w:p>
+      <w:pPr>
+        <w:pStyle w:val="Paragraphedeliste"/>
         <w:numPr>
           <w:ilvl w:val="0"/>
           <w:numId w:val="8"/>
@@ -784,6 +872,76 @@
           <w:szCs w:val="28"/>
         </w:rPr>
         <w:t>1.5 Réentrance et exclusion mutuelle</w:t>
+      </w:r>
+    </w:p>
+    <w:p>
+      <w:pPr>
+        <w:pStyle w:val="Paragraphedeliste"/>
+        <w:ind w:left="785"/>
+        <w:rPr>
+          <w:rFonts w:ascii="Arial" w:hAnsi="Arial" w:cs="Arial"/>
+          <w:sz w:val="24"/>
+          <w:szCs w:val="24"/>
+          <w:highlight w:val="yellow"/>
+        </w:rPr>
+      </w:pPr>
+      <w:r>
+        <w:rPr>
+          <w:rFonts w:ascii="Arial" w:hAnsi="Arial" w:cs="Arial"/>
+          <w:noProof/>
+          <w:sz w:val="24"/>
+          <w:szCs w:val="24"/>
+          <w:highlight w:val="yellow"/>
+        </w:rPr>
+        <w:lastRenderedPageBreak/>
+        <w:drawing>
+          <wp:inline distT="0" distB="0" distL="0" distR="0" wp14:anchorId="28392E8C" wp14:editId="10AE2973">
+            <wp:extent cx="4542790" cy="2004060"/>
+            <wp:effectExtent l="0" t="0" r="0" b="0"/>
+            <wp:docPr id="3" name="Image 3"/>
+            <wp:cNvGraphicFramePr>
+              <a:graphicFrameLocks xmlns:a="http://schemas.openxmlformats.org/drawingml/2006/main" noChangeAspect="1"/>
+            </wp:cNvGraphicFramePr>
+            <a:graphic xmlns:a="http://schemas.openxmlformats.org/drawingml/2006/main">
+              <a:graphicData uri="http://schemas.openxmlformats.org/drawingml/2006/picture">
+                <pic:pic xmlns:pic="http://schemas.openxmlformats.org/drawingml/2006/picture">
+                  <pic:nvPicPr>
+                    <pic:cNvPr id="0" name="Picture 2"/>
+                    <pic:cNvPicPr>
+                      <a:picLocks noChangeAspect="1" noChangeArrowheads="1"/>
+                    </pic:cNvPicPr>
+                  </pic:nvPicPr>
+                  <pic:blipFill>
+                    <a:blip r:embed="rId9">
+                      <a:extLst>
+                        <a:ext uri="{28A0092B-C50C-407E-A947-70E740481C1C}">
+                          <a14:useLocalDpi xmlns:a14="http://schemas.microsoft.com/office/drawing/2010/main" val="0"/>
+                        </a:ext>
+                      </a:extLst>
+                    </a:blip>
+                    <a:srcRect/>
+                    <a:stretch>
+                      <a:fillRect/>
+                    </a:stretch>
+                  </pic:blipFill>
+                  <pic:spPr bwMode="auto">
+                    <a:xfrm>
+                      <a:off x="0" y="0"/>
+                      <a:ext cx="4542790" cy="2004060"/>
+                    </a:xfrm>
+                    <a:prstGeom prst="rect">
+                      <a:avLst/>
+                    </a:prstGeom>
+                    <a:noFill/>
+                    <a:ln>
+                      <a:noFill/>
+                    </a:ln>
+                  </pic:spPr>
+                </pic:pic>
+              </a:graphicData>
+            </a:graphic>
+          </wp:inline>
+        </w:drawing>
       </w:r>
     </w:p>
     <w:p>
@@ -813,6 +971,131 @@
     <w:p>
       <w:pPr>
         <w:pStyle w:val="Paragraphedeliste"/>
+        <w:ind w:left="785"/>
+        <w:rPr>
+          <w:rFonts w:ascii="Arial" w:hAnsi="Arial" w:cs="Arial"/>
+          <w:sz w:val="24"/>
+          <w:szCs w:val="24"/>
+          <w:highlight w:val="yellow"/>
+        </w:rPr>
+      </w:pPr>
+      <w:r>
+        <w:rPr>
+          <w:rFonts w:ascii="Arial" w:hAnsi="Arial" w:cs="Arial"/>
+          <w:sz w:val="24"/>
+          <w:szCs w:val="24"/>
+          <w:highlight w:val="yellow"/>
+        </w:rPr>
+        <w:t xml:space="preserve">La fonction </w:t>
+      </w:r>
+      <w:proofErr w:type="gramStart"/>
+      <w:r>
+        <w:rPr>
+          <w:rFonts w:ascii="Arial" w:hAnsi="Arial" w:cs="Arial"/>
+          <w:i/>
+          <w:iCs/>
+          <w:sz w:val="24"/>
+          <w:szCs w:val="24"/>
+          <w:highlight w:val="yellow"/>
+        </w:rPr>
+        <w:t>printf(</w:t>
+      </w:r>
+      <w:proofErr w:type="gramEnd"/>
+      <w:r>
+        <w:rPr>
+          <w:rFonts w:ascii="Arial" w:hAnsi="Arial" w:cs="Arial"/>
+          <w:i/>
+          <w:iCs/>
+          <w:sz w:val="24"/>
+          <w:szCs w:val="24"/>
+          <w:highlight w:val="yellow"/>
+        </w:rPr>
+        <w:t>)</w:t>
+      </w:r>
+      <w:r>
+        <w:rPr>
+          <w:rFonts w:ascii="Arial" w:hAnsi="Arial" w:cs="Arial"/>
+          <w:sz w:val="24"/>
+          <w:szCs w:val="24"/>
+          <w:highlight w:val="yellow"/>
+        </w:rPr>
+        <w:t xml:space="preserve"> se télescope entre la </w:t>
+      </w:r>
+      <w:r>
+        <w:rPr>
+          <w:rFonts w:ascii="Arial" w:hAnsi="Arial" w:cs="Arial"/>
+          <w:b/>
+          <w:bCs/>
+          <w:sz w:val="24"/>
+          <w:szCs w:val="24"/>
+          <w:highlight w:val="yellow"/>
+        </w:rPr>
+        <w:t>task1</w:t>
+      </w:r>
+      <w:r>
+        <w:rPr>
+          <w:rFonts w:ascii="Arial" w:hAnsi="Arial" w:cs="Arial"/>
+          <w:sz w:val="24"/>
+          <w:szCs w:val="24"/>
+          <w:highlight w:val="yellow"/>
+        </w:rPr>
+        <w:t xml:space="preserve"> et la </w:t>
+      </w:r>
+      <w:r>
+        <w:rPr>
+          <w:rFonts w:ascii="Arial" w:hAnsi="Arial" w:cs="Arial"/>
+          <w:b/>
+          <w:bCs/>
+          <w:sz w:val="24"/>
+          <w:szCs w:val="24"/>
+          <w:highlight w:val="yellow"/>
+        </w:rPr>
+        <w:t>task2</w:t>
+      </w:r>
+      <w:r>
+        <w:rPr>
+          <w:rFonts w:ascii="Arial" w:hAnsi="Arial" w:cs="Arial"/>
+          <w:sz w:val="24"/>
+          <w:szCs w:val="24"/>
+          <w:highlight w:val="yellow"/>
+        </w:rPr>
+        <w:t xml:space="preserve"> car la fonction est rappelée avec une plus grande priorité dans la </w:t>
+      </w:r>
+      <w:r>
+        <w:rPr>
+          <w:rFonts w:ascii="Arial" w:hAnsi="Arial" w:cs="Arial"/>
+          <w:b/>
+          <w:bCs/>
+          <w:sz w:val="24"/>
+          <w:szCs w:val="24"/>
+          <w:highlight w:val="yellow"/>
+        </w:rPr>
+        <w:t>task2</w:t>
+      </w:r>
+      <w:r>
+        <w:rPr>
+          <w:rFonts w:ascii="Arial" w:hAnsi="Arial" w:cs="Arial"/>
+          <w:sz w:val="24"/>
+          <w:szCs w:val="24"/>
+          <w:highlight w:val="yellow"/>
+        </w:rPr>
+        <w:t xml:space="preserve"> alors qu’elle n’a pas fini d’émettre dans la </w:t>
+      </w:r>
+      <w:r>
+        <w:rPr>
+          <w:rFonts w:ascii="Arial" w:hAnsi="Arial" w:cs="Arial"/>
+          <w:b/>
+          <w:bCs/>
+          <w:sz w:val="24"/>
+          <w:szCs w:val="24"/>
+          <w:highlight w:val="yellow"/>
+        </w:rPr>
+        <w:t>task1</w:t>
+      </w:r>
+    </w:p>
+    <w:p>
+      <w:pPr>
+        <w:pStyle w:val="Paragraphedeliste"/>
         <w:numPr>
           <w:ilvl w:val="0"/>
           <w:numId w:val="9"/>
@@ -831,9 +1114,38 @@
           <w:szCs w:val="24"/>
           <w:highlight w:val="yellow"/>
         </w:rPr>
-        <w:lastRenderedPageBreak/>
-        <w:t>Proposez une solution en utilisant un sémaphore Mutex.</w:t>
-      </w:r>
+        <w:t xml:space="preserve">Proposez une solution en utilisant un sémaphore </w:t>
+      </w:r>
+      <w:r>
+        <w:rPr>
+          <w:rFonts w:ascii="Arial" w:hAnsi="Arial" w:cs="Arial"/>
+          <w:sz w:val="24"/>
+          <w:szCs w:val="24"/>
+          <w:highlight w:val="yellow"/>
+        </w:rPr>
+        <w:t>M</w:t>
+      </w:r>
+      <w:r>
+        <w:rPr>
+          <w:rFonts w:ascii="Arial" w:hAnsi="Arial" w:cs="Arial"/>
+          <w:sz w:val="24"/>
+          <w:szCs w:val="24"/>
+          <w:highlight w:val="yellow"/>
+        </w:rPr>
+        <w:t>utex.</w:t>
+      </w:r>
+    </w:p>
+    <w:p>
+      <w:pPr>
+        <w:pStyle w:val="Paragraphedeliste"/>
+        <w:ind w:left="785"/>
+        <w:rPr>
+          <w:rFonts w:ascii="Arial" w:hAnsi="Arial" w:cs="Arial"/>
+          <w:sz w:val="24"/>
+          <w:szCs w:val="24"/>
+          <w:highlight w:val="yellow"/>
+        </w:rPr>
+      </w:pPr>
     </w:p>
     <w:p>
       <w:pPr>
@@ -873,7 +1185,67 @@
         <w:pStyle w:val="Paragraphedeliste"/>
         <w:numPr>
           <w:ilvl w:val="0"/>
-          <w:numId w:val="10"/>
+          <w:numId w:val="15"/>
+        </w:numPr>
+        <w:rPr>
+          <w:rFonts w:ascii="Arial" w:hAnsi="Arial" w:cs="Arial"/>
+          <w:sz w:val="24"/>
+          <w:szCs w:val="24"/>
+          <w:highlight w:val="yellow"/>
+          <w:u w:val="single"/>
+        </w:rPr>
+      </w:pPr>
+      <w:r>
+        <w:rPr>
+          <w:rFonts w:ascii="Arial" w:hAnsi="Arial" w:cs="Arial"/>
+          <w:sz w:val="24"/>
+          <w:szCs w:val="24"/>
+          <w:highlight w:val="yellow"/>
+          <w:u w:val="single"/>
+        </w:rPr>
+        <w:t>A</w:t>
+      </w:r>
+    </w:p>
+    <w:p>
+      <w:pPr>
+        <w:pStyle w:val="Paragraphedeliste"/>
+        <w:ind w:left="360"/>
+        <w:rPr>
+          <w:rFonts w:ascii="Arial" w:hAnsi="Arial" w:cs="Arial"/>
+          <w:sz w:val="24"/>
+          <w:szCs w:val="24"/>
+          <w:highlight w:val="yellow"/>
+          <w:u w:val="single"/>
+        </w:rPr>
+      </w:pPr>
+      <w:r>
+        <w:rPr>
+          <w:rFonts w:ascii="Arial" w:hAnsi="Arial" w:cs="Arial"/>
+          <w:sz w:val="24"/>
+          <w:szCs w:val="24"/>
+          <w:highlight w:val="yellow"/>
+          <w:u w:val="single"/>
+        </w:rPr>
+        <w:t>1.4</w:t>
+      </w:r>
+      <w:r>
+        <w:rPr>
+          <w:rFonts w:ascii="Arial" w:hAnsi="Arial" w:cs="Arial"/>
+          <w:sz w:val="24"/>
+          <w:szCs w:val="24"/>
+          <w:highlight w:val="yellow"/>
+          <w:u w:val="single"/>
+        </w:rPr>
+        <w:tab/>
+        <w:t xml:space="preserve"> a</w:t>
+      </w:r>
+    </w:p>
+    <w:p>
+      <w:pPr>
+        <w:pStyle w:val="Paragraphedeliste"/>
+        <w:numPr>
+          <w:ilvl w:val="0"/>
+          <w:numId w:val="15"/>
         </w:numPr>
         <w:rPr>
           <w:rFonts w:ascii="Arial" w:hAnsi="Arial" w:cs="Arial"/>
@@ -1115,7 +1487,7 @@
       </w:pPr>
     </w:p>
     <w:sectPr>
-      <w:footerReference w:type="default" r:id="rId8"/>
+      <w:footerReference w:type="default" r:id="rId10"/>
       <w:pgSz w:w="11906" w:h="16838"/>
       <w:pgMar w:top="1417" w:right="1417" w:bottom="1417" w:left="1417" w:header="708" w:footer="708" w:gutter="0"/>
       <w:cols w:space="708"/>
@@ -2456,6 +2828,121 @@
     </w:lvl>
   </w:abstractNum>
   <w:abstractNum w:abstractNumId="12" w15:restartNumberingAfterBreak="0">
+    <w:nsid w:val="6EEE031D"/>
+    <w:multiLevelType w:val="multilevel"/>
+    <w:tmpl w:val="CA746B6E"/>
+    <w:lvl w:ilvl="0">
+      <w:start w:val="1"/>
+      <w:numFmt w:val="decimal"/>
+      <w:lvlText w:val="%1"/>
+      <w:lvlJc w:val="left"/>
+      <w:pPr>
+        <w:ind w:left="360" w:hanging="360"/>
+      </w:pPr>
+      <w:rPr>
+        <w:rFonts w:hint="default"/>
+        <w:sz w:val="24"/>
+        <w:szCs w:val="24"/>
+      </w:rPr>
+    </w:lvl>
+    <w:lvl w:ilvl="1">
+      <w:start w:val="1"/>
+      <w:numFmt w:val="decimal"/>
+      <w:lvlText w:val="%1.%2"/>
+      <w:lvlJc w:val="left"/>
+      <w:pPr>
+        <w:ind w:left="720" w:hanging="720"/>
+      </w:pPr>
+      <w:rPr>
+        <w:rFonts w:hint="default"/>
+      </w:rPr>
+    </w:lvl>
+    <w:lvl w:ilvl="2">
+      <w:start w:val="1"/>
+      <w:numFmt w:val="decimal"/>
+      <w:lvlText w:val="%1.%2.%3"/>
+      <w:lvlJc w:val="left"/>
+      <w:pPr>
+        <w:ind w:left="1080" w:hanging="1080"/>
+      </w:pPr>
+      <w:rPr>
+        <w:rFonts w:hint="default"/>
+      </w:rPr>
+    </w:lvl>
+    <w:lvl w:ilvl="3">
+      <w:start w:val="1"/>
+      <w:numFmt w:val="decimal"/>
+      <w:lvlText w:val="%1.%2.%3.%4"/>
+      <w:lvlJc w:val="left"/>
+      <w:pPr>
+        <w:ind w:left="1800" w:hanging="1800"/>
+      </w:pPr>
+      <w:rPr>
+        <w:rFonts w:hint="default"/>
+      </w:rPr>
+    </w:lvl>
+    <w:lvl w:ilvl="4">
+      <w:start w:val="1"/>
+      <w:numFmt w:val="decimal"/>
+      <w:lvlText w:val="%1.%2.%3.%4.%5"/>
+      <w:lvlJc w:val="left"/>
+      <w:pPr>
+        <w:ind w:left="2160" w:hanging="2160"/>
+      </w:pPr>
+      <w:rPr>
+        <w:rFonts w:hint="default"/>
+      </w:rPr>
+    </w:lvl>
+    <w:lvl w:ilvl="5">
+      <w:start w:val="1"/>
+      <w:numFmt w:val="decimal"/>
+      <w:lvlText w:val="%1.%2.%3.%4.%5.%6"/>
+      <w:lvlJc w:val="left"/>
+      <w:pPr>
+        <w:ind w:left="2520" w:hanging="2520"/>
+      </w:pPr>
+      <w:rPr>
+        <w:rFonts w:hint="default"/>
+      </w:rPr>
+    </w:lvl>
+    <w:lvl w:ilvl="6">
+      <w:start w:val="1"/>
+      <w:numFmt w:val="decimal"/>
+      <w:lvlText w:val="%1.%2.%3.%4.%5.%6.%7"/>
+      <w:lvlJc w:val="left"/>
+      <w:pPr>
+        <w:ind w:left="2880" w:hanging="2880"/>
+      </w:pPr>
+      <w:rPr>
+        <w:rFonts w:hint="default"/>
+      </w:rPr>
+    </w:lvl>
+    <w:lvl w:ilvl="7">
+      <w:start w:val="1"/>
+      <w:numFmt w:val="decimal"/>
+      <w:lvlText w:val="%1.%2.%3.%4.%5.%6.%7.%8"/>
+      <w:lvlJc w:val="left"/>
+      <w:pPr>
+        <w:ind w:left="3240" w:hanging="3240"/>
+      </w:pPr>
+      <w:rPr>
+        <w:rFonts w:hint="default"/>
+      </w:rPr>
+    </w:lvl>
+    <w:lvl w:ilvl="8">
+      <w:start w:val="1"/>
+      <w:numFmt w:val="decimal"/>
+      <w:lvlText w:val="%1.%2.%3.%4.%5.%6.%7.%8.%9"/>
+      <w:lvlJc w:val="left"/>
+      <w:pPr>
+        <w:ind w:left="3600" w:hanging="3600"/>
+      </w:pPr>
+      <w:rPr>
+        <w:rFonts w:hint="default"/>
+      </w:rPr>
+    </w:lvl>
+  </w:abstractNum>
+  <w:abstractNum w:abstractNumId="13" w15:restartNumberingAfterBreak="0">
     <w:nsid w:val="7B1412AE"/>
     <w:multiLevelType w:val="hybridMultilevel"/>
     <w:tmpl w:val="8272F23A"/>
@@ -2541,7 +3028,7 @@
       </w:pPr>
     </w:lvl>
   </w:abstractNum>
-  <w:abstractNum w:abstractNumId="13" w15:restartNumberingAfterBreak="0">
+  <w:abstractNum w:abstractNumId="14" w15:restartNumberingAfterBreak="0">
     <w:nsid w:val="7F2C0ABB"/>
     <w:multiLevelType w:val="multilevel"/>
     <w:tmpl w:val="E7B0D428"/>
@@ -2710,13 +3197,13 @@
     <w:abstractNumId w:val="5"/>
   </w:num>
   <w:num w:numId="7" w16cid:durableId="1937446569">
-    <w:abstractNumId w:val="12"/>
+    <w:abstractNumId w:val="13"/>
   </w:num>
   <w:num w:numId="8" w16cid:durableId="766773128">
     <w:abstractNumId w:val="4"/>
   </w:num>
   <w:num w:numId="9" w16cid:durableId="1824658355">
-    <w:abstractNumId w:val="13"/>
+    <w:abstractNumId w:val="14"/>
   </w:num>
   <w:num w:numId="10" w16cid:durableId="30570212">
     <w:abstractNumId w:val="8"/>
@@ -2732,6 +3219,9 @@
   </w:num>
   <w:num w:numId="14" w16cid:durableId="1890875305">
     <w:abstractNumId w:val="10"/>
+  </w:num>
+  <w:num w:numId="15" w16cid:durableId="1175415364">
+    <w:abstractNumId w:val="12"/>
   </w:num>
 </w:numbering>
 </file>

--- a/Doc/FreeRTOS_Boudet-MANOLOGLOU.docx
+++ b/Doc/FreeRTOS_Boudet-MANOLOGLOU.docx
@@ -294,14 +294,29 @@
           <w:numId w:val="2"/>
         </w:numPr>
         <w:shd w:val="clear" w:color="auto" w:fill="FFFFFF"/>
-        <w:spacing w:before="0" w:beforeAutospacing="0" w:after="0" w:afterAutospacing="0"/>
-        <w:rPr>
-          <w:rFonts w:ascii="Arial" w:hAnsi="Arial" w:cs="Arial"/>
-          <w:color w:val="58585A"/>
-          <w:sz w:val="20"/>
-          <w:szCs w:val="20"/>
-        </w:rPr>
-      </w:pPr>
+        <w:spacing w:after="0"/>
+        <w:rPr>
+          <w:rFonts w:ascii="Arial" w:hAnsi="Arial" w:cs="Arial"/>
+        </w:rPr>
+      </w:pPr>
+      <w:r>
+        <w:rPr>
+          <w:rFonts w:ascii="Arial" w:hAnsi="Arial" w:cs="Arial"/>
+        </w:rPr>
+        <w:t>En quoi le paramètre TOTAL_HEAP_SIZE</w:t>
+      </w:r>
+      <w:r>
+        <w:rPr>
+          <w:rFonts w:ascii="Arial" w:hAnsi="Arial" w:cs="Arial"/>
+        </w:rPr>
+        <w:t xml:space="preserve"> </w:t>
+      </w:r>
+      <w:r>
+        <w:rPr>
+          <w:rFonts w:ascii="Arial" w:hAnsi="Arial" w:cs="Arial"/>
+        </w:rPr>
+        <w:t>a-t-il de l’importance ?</w:t>
+      </w:r>
     </w:p>
     <w:p>
       <w:pPr>
@@ -424,7 +439,7 @@
         <w:pStyle w:val="NormalWeb"/>
         <w:shd w:val="clear" w:color="auto" w:fill="FFFFFF"/>
         <w:spacing w:before="0" w:beforeAutospacing="0" w:after="0" w:afterAutospacing="0"/>
-        <w:ind w:left="720"/>
+        <w:ind w:left="1068"/>
         <w:rPr>
           <w:rFonts w:ascii="Arial" w:hAnsi="Arial" w:cs="Arial"/>
         </w:rPr>
@@ -530,7 +545,63 @@
           <w:numId w:val="2"/>
         </w:numPr>
         <w:shd w:val="clear" w:color="auto" w:fill="FFFFFF"/>
+        <w:spacing w:after="0"/>
+        <w:rPr>
+          <w:rFonts w:ascii="Arial" w:hAnsi="Arial" w:cs="Arial"/>
+        </w:rPr>
+      </w:pPr>
+      <w:r>
+        <w:rPr>
+          <w:rFonts w:ascii="Arial" w:hAnsi="Arial" w:cs="Arial"/>
+        </w:rPr>
+        <w:t>Quel est</w:t>
+      </w:r>
+      <w:r>
+        <w:rPr>
+          <w:rFonts w:ascii="Arial" w:hAnsi="Arial" w:cs="Arial"/>
+        </w:rPr>
+        <w:t xml:space="preserve"> </w:t>
+      </w:r>
+      <w:r>
+        <w:rPr>
+          <w:rFonts w:ascii="Arial" w:hAnsi="Arial" w:cs="Arial"/>
+        </w:rPr>
+        <w:t xml:space="preserve">le rôle de la macro </w:t>
+      </w:r>
+      <w:proofErr w:type="spellStart"/>
+      <w:r>
+        <w:rPr>
+          <w:rFonts w:ascii="Arial" w:hAnsi="Arial" w:cs="Arial"/>
+        </w:rPr>
+        <w:t>portTICK_PERIOD_MS</w:t>
+      </w:r>
+      <w:proofErr w:type="spellEnd"/>
+      <w:r>
+        <w:rPr>
+          <w:rFonts w:ascii="Arial" w:hAnsi="Arial" w:cs="Arial"/>
+        </w:rPr>
+        <w:t xml:space="preserve"> ?</w:t>
+      </w:r>
+    </w:p>
+    <w:p>
+      <w:pPr>
+        <w:pStyle w:val="NormalWeb"/>
+        <w:shd w:val="clear" w:color="auto" w:fill="FFFFFF"/>
         <w:spacing w:before="0" w:beforeAutospacing="0" w:after="0" w:afterAutospacing="0"/>
+        <w:ind w:left="1068"/>
+        <w:rPr>
+          <w:rFonts w:ascii="Arial" w:hAnsi="Arial" w:cs="Arial"/>
+          <w:b/>
+          <w:bCs/>
+        </w:rPr>
+      </w:pPr>
+    </w:p>
+    <w:p>
+      <w:pPr>
+        <w:pStyle w:val="NormalWeb"/>
+        <w:shd w:val="clear" w:color="auto" w:fill="FFFFFF"/>
+        <w:spacing w:before="0" w:beforeAutospacing="0" w:after="0" w:afterAutospacing="0"/>
+        <w:ind w:left="1068"/>
         <w:rPr>
           <w:rFonts w:ascii="Arial" w:hAnsi="Arial" w:cs="Arial"/>
           <w:b/>
@@ -588,31 +659,7 @@
         <w:rPr>
           <w:rFonts w:ascii="Arial" w:hAnsi="Arial" w:cs="Arial"/>
         </w:rPr>
-        <w:t xml:space="preserve">qui </w:t>
-      </w:r>
-      <w:r>
-        <w:rPr>
-          <w:rFonts w:ascii="Arial" w:hAnsi="Arial" w:cs="Arial"/>
-        </w:rPr>
-        <w:t>gère l’intervalle de temps minimale entre chaque mise à jour du système. Sa valeur est</w:t>
-      </w:r>
-      <w:r>
-        <w:rPr>
-          <w:rFonts w:ascii="Arial" w:hAnsi="Arial" w:cs="Arial"/>
-        </w:rPr>
-        <w:t xml:space="preserve"> définie </w:t>
-      </w:r>
-      <w:r>
-        <w:rPr>
-          <w:rFonts w:ascii="Arial" w:hAnsi="Arial" w:cs="Arial"/>
-        </w:rPr>
-        <w:t>à partir du</w:t>
-      </w:r>
-      <w:r>
-        <w:rPr>
-          <w:rFonts w:ascii="Arial" w:hAnsi="Arial" w:cs="Arial"/>
-        </w:rPr>
-        <w:t xml:space="preserve"> registre </w:t>
+        <w:t xml:space="preserve">qui gère l’intervalle de temps minimale entre chaque mise à jour du système. Sa valeur est définie à partir du registre </w:t>
       </w:r>
       <w:r>
         <w:rPr>
@@ -637,6 +684,14 @@
           <w:szCs w:val="24"/>
         </w:rPr>
       </w:pPr>
+      <w:r>
+        <w:rPr>
+          <w:rFonts w:ascii="Arial" w:hAnsi="Arial" w:cs="Arial"/>
+          <w:sz w:val="24"/>
+          <w:szCs w:val="24"/>
+        </w:rPr>
+        <w:br w:type="page"/>
+      </w:r>
     </w:p>
     <w:p>
       <w:pPr>
@@ -657,19 +712,9 @@
           <w:sz w:val="28"/>
           <w:szCs w:val="28"/>
         </w:rPr>
+        <w:lastRenderedPageBreak/>
         <w:t>Sémaphores pour la synchronisation</w:t>
       </w:r>
-    </w:p>
-    <w:p>
-      <w:pPr>
-        <w:pStyle w:val="Paragraphedeliste"/>
-        <w:ind w:left="1440"/>
-        <w:rPr>
-          <w:rFonts w:ascii="Arial" w:hAnsi="Arial" w:cs="Arial"/>
-          <w:sz w:val="24"/>
-          <w:szCs w:val="24"/>
-        </w:rPr>
-      </w:pPr>
     </w:p>
     <w:p>
       <w:pPr>
@@ -753,16 +798,32 @@
           <w:rFonts w:ascii="Arial" w:hAnsi="Arial" w:cs="Arial"/>
           <w:sz w:val="24"/>
           <w:szCs w:val="24"/>
-          <w:highlight w:val="yellow"/>
-        </w:rPr>
-      </w:pPr>
-      <w:r>
-        <w:rPr>
-          <w:rFonts w:ascii="Arial" w:hAnsi="Arial" w:cs="Arial"/>
+        </w:rPr>
+      </w:pPr>
+    </w:p>
+    <w:p>
+      <w:pPr>
+        <w:pStyle w:val="Paragraphedeliste"/>
+        <w:rPr>
+          <w:rFonts w:ascii="Arial" w:hAnsi="Arial" w:cs="Arial"/>
+          <w:sz w:val="24"/>
+          <w:szCs w:val="24"/>
+        </w:rPr>
+      </w:pPr>
+    </w:p>
+    <w:p>
+      <w:pPr>
+        <w:pStyle w:val="Paragraphedeliste"/>
+        <w:jc w:val="center"/>
+        <w:rPr>
+          <w:rFonts w:ascii="Arial" w:hAnsi="Arial" w:cs="Arial"/>
+          <w:sz w:val="24"/>
+          <w:szCs w:val="24"/>
+        </w:rPr>
+      </w:pPr>
+      <w:r>
+        <w:rPr>
           <w:noProof/>
-          <w:sz w:val="24"/>
-          <w:szCs w:val="24"/>
-          <w:highlight w:val="yellow"/>
         </w:rPr>
         <w:drawing>
           <wp:inline distT="0" distB="0" distL="0" distR="0" wp14:anchorId="1B2F3FB5" wp14:editId="4508BC66">
@@ -816,11 +877,33 @@
     <w:p>
       <w:pPr>
         <w:pStyle w:val="Paragraphedeliste"/>
-        <w:rPr>
-          <w:rFonts w:ascii="Arial" w:hAnsi="Arial" w:cs="Arial"/>
-          <w:sz w:val="24"/>
-          <w:szCs w:val="24"/>
-          <w:highlight w:val="yellow"/>
+        <w:jc w:val="center"/>
+        <w:rPr>
+          <w:rFonts w:ascii="Arial" w:hAnsi="Arial" w:cs="Arial"/>
+          <w:i/>
+          <w:iCs/>
+          <w:sz w:val="24"/>
+          <w:szCs w:val="24"/>
+        </w:rPr>
+      </w:pPr>
+      <w:r>
+        <w:rPr>
+          <w:rFonts w:ascii="Arial" w:hAnsi="Arial" w:cs="Arial"/>
+          <w:i/>
+          <w:iCs/>
+          <w:sz w:val="24"/>
+          <w:szCs w:val="24"/>
+        </w:rPr>
+        <w:t>Console UART</w:t>
+      </w:r>
+    </w:p>
+    <w:p>
+      <w:pPr>
+        <w:pStyle w:val="Paragraphedeliste"/>
+        <w:rPr>
+          <w:rFonts w:ascii="Arial" w:hAnsi="Arial" w:cs="Arial"/>
+          <w:sz w:val="24"/>
+          <w:szCs w:val="24"/>
         </w:rPr>
       </w:pPr>
     </w:p>
@@ -835,17 +918,83 @@
           <w:rFonts w:ascii="Arial" w:hAnsi="Arial" w:cs="Arial"/>
           <w:sz w:val="24"/>
           <w:szCs w:val="24"/>
-          <w:highlight w:val="yellow"/>
-        </w:rPr>
-      </w:pPr>
-      <w:r>
-        <w:rPr>
-          <w:rFonts w:ascii="Arial" w:hAnsi="Arial" w:cs="Arial"/>
-          <w:sz w:val="24"/>
-          <w:szCs w:val="24"/>
-          <w:highlight w:val="yellow"/>
+        </w:rPr>
+      </w:pPr>
+      <w:r>
+        <w:rPr>
+          <w:rFonts w:ascii="Arial" w:hAnsi="Arial" w:cs="Arial"/>
+          <w:sz w:val="24"/>
+          <w:szCs w:val="24"/>
         </w:rPr>
         <w:t>Changez les priorités. Expliquez les changements dans l’affichage.</w:t>
+      </w:r>
+    </w:p>
+    <w:p>
+      <w:pPr>
+        <w:pStyle w:val="Paragraphedeliste"/>
+        <w:rPr>
+          <w:rFonts w:ascii="Arial" w:hAnsi="Arial" w:cs="Arial"/>
+          <w:sz w:val="24"/>
+          <w:szCs w:val="24"/>
+        </w:rPr>
+      </w:pPr>
+    </w:p>
+    <w:p>
+      <w:pPr>
+        <w:pStyle w:val="Paragraphedeliste"/>
+        <w:rPr>
+          <w:rFonts w:ascii="Arial" w:hAnsi="Arial" w:cs="Arial"/>
+          <w:sz w:val="24"/>
+          <w:szCs w:val="24"/>
+        </w:rPr>
+      </w:pPr>
+      <w:r>
+        <w:rPr>
+          <w:rFonts w:ascii="Arial" w:hAnsi="Arial" w:cs="Arial"/>
+          <w:sz w:val="24"/>
+          <w:szCs w:val="24"/>
+        </w:rPr>
+        <w:t xml:space="preserve">Le blocage ne s’effectue pas au même endroit suivant les priorités. Quand la </w:t>
+      </w:r>
+      <w:proofErr w:type="spellStart"/>
+      <w:r>
+        <w:rPr>
+          <w:rFonts w:ascii="Arial" w:hAnsi="Arial" w:cs="Arial"/>
+          <w:b/>
+          <w:bCs/>
+          <w:sz w:val="24"/>
+          <w:szCs w:val="24"/>
+        </w:rPr>
+        <w:t>TaskTake</w:t>
+      </w:r>
+      <w:proofErr w:type="spellEnd"/>
+      <w:r>
+        <w:rPr>
+          <w:rFonts w:ascii="Arial" w:hAnsi="Arial" w:cs="Arial"/>
+          <w:sz w:val="24"/>
+          <w:szCs w:val="24"/>
+        </w:rPr>
+        <w:t xml:space="preserve"> est prioritaire, elle devient active quand le sémaphore est donné, sinon elle devient active quand </w:t>
+      </w:r>
+      <w:proofErr w:type="spellStart"/>
+      <w:r>
+        <w:rPr>
+          <w:rFonts w:ascii="Arial" w:hAnsi="Arial" w:cs="Arial"/>
+          <w:b/>
+          <w:bCs/>
+          <w:sz w:val="24"/>
+          <w:szCs w:val="24"/>
+        </w:rPr>
+        <w:t>TaskGive</w:t>
+      </w:r>
+      <w:proofErr w:type="spellEnd"/>
+      <w:r>
+        <w:rPr>
+          <w:rFonts w:ascii="Arial" w:hAnsi="Arial" w:cs="Arial"/>
+          <w:sz w:val="24"/>
+          <w:szCs w:val="24"/>
+        </w:rPr>
+        <w:t xml:space="preserve"> est bloquée par le délai.</w:t>
       </w:r>
     </w:p>
     <w:p>
@@ -856,21 +1005,13 @@
           <w:szCs w:val="28"/>
         </w:rPr>
       </w:pPr>
-    </w:p>
-    <w:p>
-      <w:pPr>
+      <w:r>
         <w:rPr>
           <w:rFonts w:ascii="Arial" w:hAnsi="Arial" w:cs="Arial"/>
           <w:sz w:val="28"/>
           <w:szCs w:val="28"/>
         </w:rPr>
-      </w:pPr>
-      <w:r>
-        <w:rPr>
-          <w:rFonts w:ascii="Arial" w:hAnsi="Arial" w:cs="Arial"/>
-          <w:sz w:val="28"/>
-          <w:szCs w:val="28"/>
-        </w:rPr>
+        <w:lastRenderedPageBreak/>
         <w:t>1.5 Réentrance et exclusion mutuelle</w:t>
       </w:r>
     </w:p>
@@ -878,11 +1019,11 @@
       <w:pPr>
         <w:pStyle w:val="Paragraphedeliste"/>
         <w:ind w:left="785"/>
-        <w:rPr>
-          <w:rFonts w:ascii="Arial" w:hAnsi="Arial" w:cs="Arial"/>
-          <w:sz w:val="24"/>
-          <w:szCs w:val="24"/>
-          <w:highlight w:val="yellow"/>
+        <w:jc w:val="center"/>
+        <w:rPr>
+          <w:rFonts w:ascii="Arial" w:hAnsi="Arial" w:cs="Arial"/>
+          <w:sz w:val="24"/>
+          <w:szCs w:val="24"/>
         </w:rPr>
       </w:pPr>
       <w:r>
@@ -891,9 +1032,7 @@
           <w:noProof/>
           <w:sz w:val="24"/>
           <w:szCs w:val="24"/>
-          <w:highlight w:val="yellow"/>
-        </w:rPr>
-        <w:lastRenderedPageBreak/>
+        </w:rPr>
         <w:drawing>
           <wp:inline distT="0" distB="0" distL="0" distR="0" wp14:anchorId="28392E8C" wp14:editId="10AE2973">
             <wp:extent cx="4542790" cy="2004060"/>
@@ -947,6 +1086,41 @@
     <w:p>
       <w:pPr>
         <w:pStyle w:val="Paragraphedeliste"/>
+        <w:ind w:left="785"/>
+        <w:jc w:val="center"/>
+        <w:rPr>
+          <w:rFonts w:ascii="Arial" w:hAnsi="Arial" w:cs="Arial"/>
+          <w:i/>
+          <w:iCs/>
+          <w:sz w:val="24"/>
+          <w:szCs w:val="24"/>
+        </w:rPr>
+      </w:pPr>
+      <w:r>
+        <w:rPr>
+          <w:rFonts w:ascii="Arial" w:hAnsi="Arial" w:cs="Arial"/>
+          <w:i/>
+          <w:iCs/>
+          <w:sz w:val="24"/>
+          <w:szCs w:val="24"/>
+        </w:rPr>
+        <w:t>Problème !</w:t>
+      </w:r>
+    </w:p>
+    <w:p>
+      <w:pPr>
+        <w:pStyle w:val="Paragraphedeliste"/>
+        <w:ind w:left="785"/>
+        <w:rPr>
+          <w:rFonts w:ascii="Arial" w:hAnsi="Arial" w:cs="Arial"/>
+          <w:sz w:val="24"/>
+          <w:szCs w:val="24"/>
+        </w:rPr>
+      </w:pPr>
+    </w:p>
+    <w:p>
+      <w:pPr>
+        <w:pStyle w:val="Paragraphedeliste"/>
         <w:numPr>
           <w:ilvl w:val="0"/>
           <w:numId w:val="9"/>
@@ -955,15 +1129,13 @@
           <w:rFonts w:ascii="Arial" w:hAnsi="Arial" w:cs="Arial"/>
           <w:sz w:val="24"/>
           <w:szCs w:val="24"/>
-          <w:highlight w:val="yellow"/>
-        </w:rPr>
-      </w:pPr>
-      <w:r>
-        <w:rPr>
-          <w:rFonts w:ascii="Arial" w:hAnsi="Arial" w:cs="Arial"/>
-          <w:sz w:val="24"/>
-          <w:szCs w:val="24"/>
-          <w:highlight w:val="yellow"/>
+        </w:rPr>
+      </w:pPr>
+      <w:r>
+        <w:rPr>
+          <w:rFonts w:ascii="Arial" w:hAnsi="Arial" w:cs="Arial"/>
+          <w:sz w:val="24"/>
+          <w:szCs w:val="24"/>
         </w:rPr>
         <w:t>Expliquez d’où vient le problème.</w:t>
       </w:r>
@@ -976,71 +1148,30 @@
           <w:rFonts w:ascii="Arial" w:hAnsi="Arial" w:cs="Arial"/>
           <w:sz w:val="24"/>
           <w:szCs w:val="24"/>
-          <w:highlight w:val="yellow"/>
-        </w:rPr>
-      </w:pPr>
-      <w:r>
-        <w:rPr>
-          <w:rFonts w:ascii="Arial" w:hAnsi="Arial" w:cs="Arial"/>
-          <w:sz w:val="24"/>
-          <w:szCs w:val="24"/>
-          <w:highlight w:val="yellow"/>
-        </w:rPr>
-        <w:t xml:space="preserve">La fonction </w:t>
-      </w:r>
-      <w:proofErr w:type="gramStart"/>
-      <w:r>
-        <w:rPr>
-          <w:rFonts w:ascii="Arial" w:hAnsi="Arial" w:cs="Arial"/>
-          <w:i/>
-          <w:iCs/>
-          <w:sz w:val="24"/>
-          <w:szCs w:val="24"/>
-          <w:highlight w:val="yellow"/>
-        </w:rPr>
-        <w:t>printf(</w:t>
-      </w:r>
-      <w:proofErr w:type="gramEnd"/>
-      <w:r>
-        <w:rPr>
-          <w:rFonts w:ascii="Arial" w:hAnsi="Arial" w:cs="Arial"/>
-          <w:i/>
-          <w:iCs/>
-          <w:sz w:val="24"/>
-          <w:szCs w:val="24"/>
-          <w:highlight w:val="yellow"/>
-        </w:rPr>
-        <w:t>)</w:t>
-      </w:r>
-      <w:r>
-        <w:rPr>
-          <w:rFonts w:ascii="Arial" w:hAnsi="Arial" w:cs="Arial"/>
-          <w:sz w:val="24"/>
-          <w:szCs w:val="24"/>
-          <w:highlight w:val="yellow"/>
-        </w:rPr>
-        <w:t xml:space="preserve"> se télescope entre la </w:t>
-      </w:r>
-      <w:r>
+        </w:rPr>
+      </w:pPr>
+    </w:p>
+    <w:p>
+      <w:pPr>
+        <w:pStyle w:val="Paragraphedeliste"/>
+        <w:ind w:left="785"/>
         <w:rPr>
           <w:rFonts w:ascii="Arial" w:hAnsi="Arial" w:cs="Arial"/>
           <w:b/>
           <w:bCs/>
           <w:sz w:val="24"/>
           <w:szCs w:val="24"/>
-          <w:highlight w:val="yellow"/>
-        </w:rPr>
-        <w:t>task1</w:t>
-      </w:r>
-      <w:r>
-        <w:rPr>
-          <w:rFonts w:ascii="Arial" w:hAnsi="Arial" w:cs="Arial"/>
-          <w:sz w:val="24"/>
-          <w:szCs w:val="24"/>
-          <w:highlight w:val="yellow"/>
-        </w:rPr>
-        <w:t xml:space="preserve"> et la </w:t>
-      </w:r>
+        </w:rPr>
+      </w:pPr>
+      <w:r>
+        <w:rPr>
+          <w:rFonts w:ascii="Arial" w:hAnsi="Arial" w:cs="Arial"/>
+          <w:sz w:val="24"/>
+          <w:szCs w:val="24"/>
+        </w:rPr>
+        <w:t xml:space="preserve">La fonction </w:t>
+      </w:r>
+      <w:proofErr w:type="gramStart"/>
       <w:r>
         <w:rPr>
           <w:rFonts w:ascii="Arial" w:hAnsi="Arial" w:cs="Arial"/>
@@ -1048,19 +1179,10 @@
           <w:bCs/>
           <w:sz w:val="24"/>
           <w:szCs w:val="24"/>
-          <w:highlight w:val="yellow"/>
-        </w:rPr>
-        <w:t>task2</w:t>
-      </w:r>
-      <w:r>
-        <w:rPr>
-          <w:rFonts w:ascii="Arial" w:hAnsi="Arial" w:cs="Arial"/>
-          <w:sz w:val="24"/>
-          <w:szCs w:val="24"/>
-          <w:highlight w:val="yellow"/>
-        </w:rPr>
-        <w:t xml:space="preserve"> car la fonction est rappelée avec une plus grande priorité dans la </w:t>
-      </w:r>
+        </w:rPr>
+        <w:t>printf(</w:t>
+      </w:r>
+      <w:proofErr w:type="gramEnd"/>
       <w:r>
         <w:rPr>
           <w:rFonts w:ascii="Arial" w:hAnsi="Arial" w:cs="Arial"/>
@@ -1068,18 +1190,16 @@
           <w:bCs/>
           <w:sz w:val="24"/>
           <w:szCs w:val="24"/>
-          <w:highlight w:val="yellow"/>
-        </w:rPr>
-        <w:t>task2</w:t>
-      </w:r>
-      <w:r>
-        <w:rPr>
-          <w:rFonts w:ascii="Arial" w:hAnsi="Arial" w:cs="Arial"/>
-          <w:sz w:val="24"/>
-          <w:szCs w:val="24"/>
-          <w:highlight w:val="yellow"/>
-        </w:rPr>
-        <w:t xml:space="preserve"> alors qu’elle n’a pas fini d’émettre dans la </w:t>
+        </w:rPr>
+        <w:t>)</w:t>
+      </w:r>
+      <w:r>
+        <w:rPr>
+          <w:rFonts w:ascii="Arial" w:hAnsi="Arial" w:cs="Arial"/>
+          <w:sz w:val="24"/>
+          <w:szCs w:val="24"/>
+        </w:rPr>
+        <w:t xml:space="preserve"> se télescope entre la </w:t>
       </w:r>
       <w:r>
         <w:rPr>
@@ -1088,9 +1208,81 @@
           <w:bCs/>
           <w:sz w:val="24"/>
           <w:szCs w:val="24"/>
-          <w:highlight w:val="yellow"/>
         </w:rPr>
         <w:t>task1</w:t>
+      </w:r>
+      <w:r>
+        <w:rPr>
+          <w:rFonts w:ascii="Arial" w:hAnsi="Arial" w:cs="Arial"/>
+          <w:sz w:val="24"/>
+          <w:szCs w:val="24"/>
+        </w:rPr>
+        <w:t xml:space="preserve"> et la </w:t>
+      </w:r>
+      <w:r>
+        <w:rPr>
+          <w:rFonts w:ascii="Arial" w:hAnsi="Arial" w:cs="Arial"/>
+          <w:b/>
+          <w:bCs/>
+          <w:sz w:val="24"/>
+          <w:szCs w:val="24"/>
+        </w:rPr>
+        <w:t>task2</w:t>
+      </w:r>
+      <w:r>
+        <w:rPr>
+          <w:rFonts w:ascii="Arial" w:hAnsi="Arial" w:cs="Arial"/>
+          <w:sz w:val="24"/>
+          <w:szCs w:val="24"/>
+        </w:rPr>
+        <w:t xml:space="preserve"> car la fonction est rappelée avec une plus grande priorité dans la </w:t>
+      </w:r>
+      <w:r>
+        <w:rPr>
+          <w:rFonts w:ascii="Arial" w:hAnsi="Arial" w:cs="Arial"/>
+          <w:b/>
+          <w:bCs/>
+          <w:sz w:val="24"/>
+          <w:szCs w:val="24"/>
+        </w:rPr>
+        <w:t>task2</w:t>
+      </w:r>
+      <w:r>
+        <w:rPr>
+          <w:rFonts w:ascii="Arial" w:hAnsi="Arial" w:cs="Arial"/>
+          <w:sz w:val="24"/>
+          <w:szCs w:val="24"/>
+        </w:rPr>
+        <w:t xml:space="preserve"> alors qu’elle n’a pas fini d’émettre dans la </w:t>
+      </w:r>
+      <w:r>
+        <w:rPr>
+          <w:rFonts w:ascii="Arial" w:hAnsi="Arial" w:cs="Arial"/>
+          <w:b/>
+          <w:bCs/>
+          <w:sz w:val="24"/>
+          <w:szCs w:val="24"/>
+        </w:rPr>
+        <w:t>task1</w:t>
+      </w:r>
+    </w:p>
+    <w:p>
+      <w:pPr>
+        <w:pStyle w:val="Paragraphedeliste"/>
+        <w:ind w:left="785"/>
+        <w:rPr>
+          <w:rFonts w:ascii="Arial" w:hAnsi="Arial" w:cs="Arial"/>
+          <w:sz w:val="24"/>
+          <w:szCs w:val="24"/>
+        </w:rPr>
+      </w:pPr>
+      <w:r>
+        <w:rPr>
+          <w:rFonts w:ascii="Arial" w:hAnsi="Arial" w:cs="Arial"/>
+          <w:sz w:val="24"/>
+          <w:szCs w:val="24"/>
+        </w:rPr>
+        <w:tab/>
       </w:r>
     </w:p>
     <w:p>
@@ -1104,15 +1296,13 @@
           <w:rFonts w:ascii="Arial" w:hAnsi="Arial" w:cs="Arial"/>
           <w:sz w:val="24"/>
           <w:szCs w:val="24"/>
-          <w:highlight w:val="yellow"/>
-        </w:rPr>
-      </w:pPr>
-      <w:r>
-        <w:rPr>
-          <w:rFonts w:ascii="Arial" w:hAnsi="Arial" w:cs="Arial"/>
-          <w:sz w:val="24"/>
-          <w:szCs w:val="24"/>
-          <w:highlight w:val="yellow"/>
+        </w:rPr>
+      </w:pPr>
+      <w:r>
+        <w:rPr>
+          <w:rFonts w:ascii="Arial" w:hAnsi="Arial" w:cs="Arial"/>
+          <w:sz w:val="24"/>
+          <w:szCs w:val="24"/>
         </w:rPr>
         <w:t xml:space="preserve">Proposez une solution en utilisant un sémaphore </w:t>
       </w:r>
@@ -1121,7 +1311,6 @@
           <w:rFonts w:ascii="Arial" w:hAnsi="Arial" w:cs="Arial"/>
           <w:sz w:val="24"/>
           <w:szCs w:val="24"/>
-          <w:highlight w:val="yellow"/>
         </w:rPr>
         <w:t>M</w:t>
       </w:r>
@@ -1130,7 +1319,6 @@
           <w:rFonts w:ascii="Arial" w:hAnsi="Arial" w:cs="Arial"/>
           <w:sz w:val="24"/>
           <w:szCs w:val="24"/>
-          <w:highlight w:val="yellow"/>
         </w:rPr>
         <w:t>utex.</w:t>
       </w:r>
@@ -1143,9 +1331,57 @@
           <w:rFonts w:ascii="Arial" w:hAnsi="Arial" w:cs="Arial"/>
           <w:sz w:val="24"/>
           <w:szCs w:val="24"/>
-          <w:highlight w:val="yellow"/>
-        </w:rPr>
-      </w:pPr>
+        </w:rPr>
+      </w:pPr>
+    </w:p>
+    <w:p>
+      <w:pPr>
+        <w:pStyle w:val="Paragraphedeliste"/>
+        <w:ind w:left="785"/>
+        <w:rPr>
+          <w:rFonts w:ascii="Arial" w:hAnsi="Arial" w:cs="Arial"/>
+          <w:sz w:val="24"/>
+          <w:szCs w:val="24"/>
+        </w:rPr>
+      </w:pPr>
+      <w:r>
+        <w:rPr>
+          <w:rFonts w:ascii="Arial" w:hAnsi="Arial" w:cs="Arial"/>
+          <w:sz w:val="24"/>
+          <w:szCs w:val="24"/>
+        </w:rPr>
+        <w:t xml:space="preserve">Le sémaphore Mutex va permettre à la tâche en cour de se dérouler tant qu’e celle-ci ne renvoie pas le sémaphore Mutex. Ainsi la tâche ne sera pas préemptée et la fonction </w:t>
+      </w:r>
+      <w:proofErr w:type="gramStart"/>
+      <w:r>
+        <w:rPr>
+          <w:rFonts w:ascii="Arial" w:hAnsi="Arial" w:cs="Arial"/>
+          <w:b/>
+          <w:bCs/>
+          <w:sz w:val="24"/>
+          <w:szCs w:val="24"/>
+        </w:rPr>
+        <w:t>printf(</w:t>
+      </w:r>
+      <w:proofErr w:type="gramEnd"/>
+      <w:r>
+        <w:rPr>
+          <w:rFonts w:ascii="Arial" w:hAnsi="Arial" w:cs="Arial"/>
+          <w:b/>
+          <w:bCs/>
+          <w:sz w:val="24"/>
+          <w:szCs w:val="24"/>
+        </w:rPr>
+        <w:t>)</w:t>
+      </w:r>
+      <w:r>
+        <w:rPr>
+          <w:rFonts w:ascii="Arial" w:hAnsi="Arial" w:cs="Arial"/>
+          <w:sz w:val="24"/>
+          <w:szCs w:val="24"/>
+        </w:rPr>
+        <w:t xml:space="preserve"> se fera en entière avant de passer la main.</w:t>
+      </w:r>
     </w:p>
     <w:p>
       <w:pPr>
@@ -1182,96 +1418,352 @@
     </w:p>
     <w:p>
       <w:pPr>
+        <w:ind w:left="360"/>
+        <w:jc w:val="both"/>
+        <w:rPr>
+          <w:rFonts w:ascii="Arial" w:hAnsi="Arial" w:cs="Arial"/>
+          <w:sz w:val="24"/>
+          <w:szCs w:val="24"/>
+        </w:rPr>
+      </w:pPr>
+    </w:p>
+    <w:p>
+      <w:pPr>
         <w:pStyle w:val="Paragraphedeliste"/>
         <w:numPr>
-          <w:ilvl w:val="0"/>
-          <w:numId w:val="15"/>
+          <w:ilvl w:val="1"/>
+          <w:numId w:val="1"/>
         </w:numPr>
-        <w:rPr>
-          <w:rFonts w:ascii="Arial" w:hAnsi="Arial" w:cs="Arial"/>
-          <w:sz w:val="24"/>
-          <w:szCs w:val="24"/>
-          <w:highlight w:val="yellow"/>
-          <w:u w:val="single"/>
-        </w:rPr>
-      </w:pPr>
-      <w:r>
-        <w:rPr>
-          <w:rFonts w:ascii="Arial" w:hAnsi="Arial" w:cs="Arial"/>
-          <w:sz w:val="24"/>
-          <w:szCs w:val="24"/>
-          <w:highlight w:val="yellow"/>
-          <w:u w:val="single"/>
-        </w:rPr>
-        <w:t>A</w:t>
-      </w:r>
-    </w:p>
-    <w:p>
-      <w:pPr>
-        <w:pStyle w:val="Paragraphedeliste"/>
-        <w:ind w:left="360"/>
-        <w:rPr>
-          <w:rFonts w:ascii="Arial" w:hAnsi="Arial" w:cs="Arial"/>
-          <w:sz w:val="24"/>
-          <w:szCs w:val="24"/>
-          <w:highlight w:val="yellow"/>
-          <w:u w:val="single"/>
-        </w:rPr>
-      </w:pPr>
-      <w:r>
-        <w:rPr>
-          <w:rFonts w:ascii="Arial" w:hAnsi="Arial" w:cs="Arial"/>
-          <w:sz w:val="24"/>
-          <w:szCs w:val="24"/>
-          <w:highlight w:val="yellow"/>
-          <w:u w:val="single"/>
-        </w:rPr>
-        <w:t>1.4</w:t>
-      </w:r>
-      <w:r>
-        <w:rPr>
-          <w:rFonts w:ascii="Arial" w:hAnsi="Arial" w:cs="Arial"/>
-          <w:sz w:val="24"/>
-          <w:szCs w:val="24"/>
-          <w:highlight w:val="yellow"/>
-          <w:u w:val="single"/>
-        </w:rPr>
-        <w:tab/>
-        <w:t xml:space="preserve"> a</w:t>
-      </w:r>
-    </w:p>
-    <w:p>
-      <w:pPr>
-        <w:pStyle w:val="Paragraphedeliste"/>
-        <w:numPr>
-          <w:ilvl w:val="0"/>
-          <w:numId w:val="15"/>
-        </w:numPr>
-        <w:rPr>
-          <w:rFonts w:ascii="Arial" w:hAnsi="Arial" w:cs="Arial"/>
-          <w:sz w:val="24"/>
-          <w:szCs w:val="24"/>
-          <w:highlight w:val="yellow"/>
-          <w:u w:val="single"/>
-        </w:rPr>
-      </w:pPr>
-      <w:r>
-        <w:rPr>
-          <w:rFonts w:ascii="Arial" w:hAnsi="Arial" w:cs="Arial"/>
-          <w:sz w:val="24"/>
-          <w:szCs w:val="24"/>
-          <w:highlight w:val="yellow"/>
-        </w:rPr>
-        <w:t>Que se passe-t-il si l’on ne respecte pas les priorités décrites précédemment ?</w:t>
-      </w:r>
-    </w:p>
-    <w:p>
-      <w:pPr>
-        <w:rPr>
-          <w:rFonts w:ascii="Arial" w:hAnsi="Arial" w:cs="Arial"/>
-          <w:sz w:val="32"/>
-          <w:szCs w:val="32"/>
-          <w:u w:val="single"/>
+        <w:jc w:val="both"/>
+        <w:rPr>
+          <w:rFonts w:ascii="Arial" w:hAnsi="Arial" w:cs="Arial"/>
+          <w:sz w:val="24"/>
+          <w:szCs w:val="24"/>
+        </w:rPr>
+      </w:pPr>
+      <w:r>
+        <w:rPr>
+          <w:rFonts w:ascii="Arial" w:hAnsi="Arial" w:cs="Arial"/>
+          <w:sz w:val="24"/>
+          <w:szCs w:val="24"/>
+        </w:rPr>
+        <w:t>T</w:t>
+      </w:r>
+      <w:r>
+        <w:rPr>
+          <w:rFonts w:ascii="Arial" w:hAnsi="Arial" w:cs="Arial"/>
+          <w:sz w:val="24"/>
+          <w:szCs w:val="24"/>
+        </w:rPr>
+        <w:t xml:space="preserve">erminer l’intégration du </w:t>
+      </w:r>
+      <w:r>
+        <w:rPr>
+          <w:rFonts w:ascii="Arial" w:hAnsi="Arial" w:cs="Arial"/>
+          <w:sz w:val="24"/>
+          <w:szCs w:val="24"/>
+        </w:rPr>
+        <w:t>S</w:t>
+      </w:r>
+      <w:r>
+        <w:rPr>
+          <w:rFonts w:ascii="Arial" w:hAnsi="Arial" w:cs="Arial"/>
+          <w:sz w:val="24"/>
+          <w:szCs w:val="24"/>
+        </w:rPr>
+        <w:t>hell commencé en TD.</w:t>
+      </w:r>
+      <w:r>
+        <w:rPr>
+          <w:rFonts w:ascii="Arial" w:hAnsi="Arial" w:cs="Arial"/>
+          <w:sz w:val="24"/>
+          <w:szCs w:val="24"/>
+        </w:rPr>
+        <w:t xml:space="preserve"> Quel est le problème et comment le résoudre.</w:t>
+      </w:r>
+    </w:p>
+    <w:p>
+      <w:pPr>
+        <w:pStyle w:val="Paragraphedeliste"/>
+        <w:ind w:left="792"/>
+        <w:jc w:val="both"/>
+        <w:rPr>
+          <w:rFonts w:ascii="Arial" w:hAnsi="Arial" w:cs="Arial"/>
+          <w:sz w:val="24"/>
+          <w:szCs w:val="24"/>
+        </w:rPr>
+      </w:pPr>
+    </w:p>
+    <w:p>
+      <w:pPr>
+        <w:pStyle w:val="Paragraphedeliste"/>
+        <w:ind w:left="792"/>
+        <w:jc w:val="both"/>
+        <w:rPr>
+          <w:rFonts w:ascii="Arial" w:hAnsi="Arial" w:cs="Arial"/>
+          <w:sz w:val="24"/>
+          <w:szCs w:val="24"/>
+        </w:rPr>
+      </w:pPr>
+      <w:r>
+        <w:rPr>
+          <w:rFonts w:ascii="Arial" w:hAnsi="Arial" w:cs="Arial"/>
+          <w:sz w:val="24"/>
+          <w:szCs w:val="24"/>
+        </w:rPr>
+        <w:t>Le système n’est pas capable de prendre tous les arguments en entrée et affiche des arguments vides si trop peu ont été fournis. Il faut alors lire les éléments un par un pour en connaitre la quantité. Cela nécessite une gestion de l’interruption UART</w:t>
+      </w:r>
+      <w:r>
+        <w:rPr>
+          <w:rFonts w:ascii="Arial" w:hAnsi="Arial" w:cs="Arial"/>
+          <w:sz w:val="24"/>
+          <w:szCs w:val="24"/>
+        </w:rPr>
+        <w:t xml:space="preserve"> lors de la réception de chaque caractère.</w:t>
+      </w:r>
+      <w:r>
+        <w:rPr>
+          <w:rFonts w:ascii="Arial" w:hAnsi="Arial" w:cs="Arial"/>
+          <w:sz w:val="24"/>
+          <w:szCs w:val="24"/>
+        </w:rPr>
+        <w:t xml:space="preserve"> Le démarrage du Shell et du </w:t>
+      </w:r>
+      <w:proofErr w:type="spellStart"/>
+      <w:r>
+        <w:rPr>
+          <w:rFonts w:ascii="Arial" w:hAnsi="Arial" w:cs="Arial"/>
+          <w:sz w:val="24"/>
+          <w:szCs w:val="24"/>
+        </w:rPr>
+        <w:t>Scheduler</w:t>
+      </w:r>
+      <w:proofErr w:type="spellEnd"/>
+      <w:r>
+        <w:rPr>
+          <w:rFonts w:ascii="Arial" w:hAnsi="Arial" w:cs="Arial"/>
+          <w:sz w:val="24"/>
+          <w:szCs w:val="24"/>
+        </w:rPr>
+        <w:t xml:space="preserve"> sont aussi en conflit, le lancement de l’un doit automatiquement permettre le lancement de l’autre.</w:t>
+      </w:r>
+    </w:p>
+    <w:p>
+      <w:pPr>
+        <w:pStyle w:val="Paragraphedeliste"/>
+        <w:ind w:left="792"/>
+        <w:jc w:val="both"/>
+        <w:rPr>
+          <w:rFonts w:ascii="Arial" w:hAnsi="Arial" w:cs="Arial"/>
+          <w:sz w:val="24"/>
+          <w:szCs w:val="24"/>
+        </w:rPr>
+      </w:pPr>
+    </w:p>
+    <w:p>
+      <w:pPr>
+        <w:pStyle w:val="Paragraphedeliste"/>
+        <w:ind w:left="792"/>
+        <w:jc w:val="center"/>
+        <w:rPr>
+          <w:rFonts w:ascii="Arial" w:hAnsi="Arial" w:cs="Arial"/>
+          <w:sz w:val="24"/>
+          <w:szCs w:val="24"/>
+        </w:rPr>
+      </w:pPr>
+      <w:r>
+        <w:rPr>
+          <w:rFonts w:ascii="Arial" w:hAnsi="Arial" w:cs="Arial"/>
+          <w:noProof/>
+          <w:sz w:val="24"/>
+          <w:szCs w:val="24"/>
+        </w:rPr>
+        <w:lastRenderedPageBreak/>
+        <w:drawing>
+          <wp:inline distT="0" distB="0" distL="0" distR="0" wp14:anchorId="06ED1B36" wp14:editId="26032EBC">
+            <wp:extent cx="3911600" cy="1054100"/>
+            <wp:effectExtent l="0" t="0" r="0" b="0"/>
+            <wp:docPr id="7" name="Image 7"/>
+            <wp:cNvGraphicFramePr>
+              <a:graphicFrameLocks xmlns:a="http://schemas.openxmlformats.org/drawingml/2006/main" noChangeAspect="1"/>
+            </wp:cNvGraphicFramePr>
+            <a:graphic xmlns:a="http://schemas.openxmlformats.org/drawingml/2006/main">
+              <a:graphicData uri="http://schemas.openxmlformats.org/drawingml/2006/picture">
+                <pic:pic xmlns:pic="http://schemas.openxmlformats.org/drawingml/2006/picture">
+                  <pic:nvPicPr>
+                    <pic:cNvPr id="0" name="Picture 4"/>
+                    <pic:cNvPicPr>
+                      <a:picLocks noChangeAspect="1" noChangeArrowheads="1"/>
+                    </pic:cNvPicPr>
+                  </pic:nvPicPr>
+                  <pic:blipFill>
+                    <a:blip r:embed="rId10">
+                      <a:extLst>
+                        <a:ext uri="{28A0092B-C50C-407E-A947-70E740481C1C}">
+                          <a14:useLocalDpi xmlns:a14="http://schemas.microsoft.com/office/drawing/2010/main" val="0"/>
+                        </a:ext>
+                      </a:extLst>
+                    </a:blip>
+                    <a:srcRect/>
+                    <a:stretch>
+                      <a:fillRect/>
+                    </a:stretch>
+                  </pic:blipFill>
+                  <pic:spPr bwMode="auto">
+                    <a:xfrm>
+                      <a:off x="0" y="0"/>
+                      <a:ext cx="3911600" cy="1054100"/>
+                    </a:xfrm>
+                    <a:prstGeom prst="rect">
+                      <a:avLst/>
+                    </a:prstGeom>
+                    <a:noFill/>
+                    <a:ln>
+                      <a:noFill/>
+                    </a:ln>
+                  </pic:spPr>
+                </pic:pic>
+              </a:graphicData>
+            </a:graphic>
+          </wp:inline>
+        </w:drawing>
+      </w:r>
+    </w:p>
+    <w:p>
+      <w:pPr>
+        <w:pStyle w:val="Paragraphedeliste"/>
+        <w:ind w:left="792"/>
+        <w:jc w:val="center"/>
+        <w:rPr>
+          <w:rFonts w:ascii="Arial" w:hAnsi="Arial" w:cs="Arial"/>
+          <w:i/>
+          <w:iCs/>
+          <w:sz w:val="24"/>
+          <w:szCs w:val="24"/>
+        </w:rPr>
+      </w:pPr>
+      <w:r>
+        <w:rPr>
+          <w:rFonts w:ascii="Arial" w:hAnsi="Arial" w:cs="Arial"/>
+          <w:i/>
+          <w:iCs/>
+          <w:sz w:val="24"/>
+          <w:szCs w:val="24"/>
+        </w:rPr>
+        <w:t>Solution !</w:t>
+      </w:r>
+    </w:p>
+    <w:p>
+      <w:pPr>
+        <w:pStyle w:val="Paragraphedeliste"/>
+        <w:ind w:left="792"/>
+        <w:jc w:val="center"/>
+        <w:rPr>
+          <w:rFonts w:ascii="Arial" w:hAnsi="Arial" w:cs="Arial"/>
+          <w:sz w:val="24"/>
+          <w:szCs w:val="24"/>
+        </w:rPr>
+      </w:pPr>
+    </w:p>
+    <w:p>
+      <w:pPr>
+        <w:pStyle w:val="Paragraphedeliste"/>
+        <w:ind w:left="792"/>
+        <w:jc w:val="center"/>
+        <w:rPr>
+          <w:rFonts w:ascii="Arial" w:hAnsi="Arial" w:cs="Arial"/>
+          <w:sz w:val="24"/>
+          <w:szCs w:val="24"/>
+        </w:rPr>
+      </w:pPr>
+      <w:r>
+        <w:rPr>
+          <w:rFonts w:ascii="Arial" w:hAnsi="Arial" w:cs="Arial"/>
+          <w:noProof/>
+          <w:sz w:val="24"/>
+          <w:szCs w:val="24"/>
+        </w:rPr>
+        <w:drawing>
+          <wp:inline distT="0" distB="0" distL="0" distR="0" wp14:anchorId="28BB7CA6" wp14:editId="66DEF08F">
+            <wp:extent cx="2540000" cy="2407708"/>
+            <wp:effectExtent l="0" t="0" r="0" b="0"/>
+            <wp:docPr id="4" name="Image 4"/>
+            <wp:cNvGraphicFramePr>
+              <a:graphicFrameLocks xmlns:a="http://schemas.openxmlformats.org/drawingml/2006/main" noChangeAspect="1"/>
+            </wp:cNvGraphicFramePr>
+            <a:graphic xmlns:a="http://schemas.openxmlformats.org/drawingml/2006/main">
+              <a:graphicData uri="http://schemas.openxmlformats.org/drawingml/2006/picture">
+                <pic:pic xmlns:pic="http://schemas.openxmlformats.org/drawingml/2006/picture">
+                  <pic:nvPicPr>
+                    <pic:cNvPr id="0" name="Picture 1"/>
+                    <pic:cNvPicPr>
+                      <a:picLocks noChangeAspect="1" noChangeArrowheads="1"/>
+                    </pic:cNvPicPr>
+                  </pic:nvPicPr>
+                  <pic:blipFill>
+                    <a:blip r:embed="rId11">
+                      <a:extLst>
+                        <a:ext uri="{28A0092B-C50C-407E-A947-70E740481C1C}">
+                          <a14:useLocalDpi xmlns:a14="http://schemas.microsoft.com/office/drawing/2010/main" val="0"/>
+                        </a:ext>
+                      </a:extLst>
+                    </a:blip>
+                    <a:srcRect/>
+                    <a:stretch>
+                      <a:fillRect/>
+                    </a:stretch>
+                  </pic:blipFill>
+                  <pic:spPr bwMode="auto">
+                    <a:xfrm>
+                      <a:off x="0" y="0"/>
+                      <a:ext cx="2556963" cy="2423788"/>
+                    </a:xfrm>
+                    <a:prstGeom prst="rect">
+                      <a:avLst/>
+                    </a:prstGeom>
+                    <a:noFill/>
+                    <a:ln>
+                      <a:noFill/>
+                    </a:ln>
+                  </pic:spPr>
+                </pic:pic>
+              </a:graphicData>
+            </a:graphic>
+          </wp:inline>
+        </w:drawing>
+      </w:r>
+    </w:p>
+    <w:p>
+      <w:pPr>
+        <w:pStyle w:val="Paragraphedeliste"/>
+        <w:ind w:left="792"/>
+        <w:jc w:val="center"/>
+        <w:rPr>
+          <w:rFonts w:ascii="Arial" w:hAnsi="Arial" w:cs="Arial"/>
+          <w:i/>
+          <w:iCs/>
+          <w:sz w:val="24"/>
+          <w:szCs w:val="24"/>
+        </w:rPr>
+      </w:pPr>
+      <w:r>
+        <w:rPr>
+          <w:rFonts w:ascii="Arial" w:hAnsi="Arial" w:cs="Arial"/>
+          <w:i/>
+          <w:iCs/>
+          <w:sz w:val="24"/>
+          <w:szCs w:val="24"/>
+        </w:rPr>
+        <w:t>Vue de la console UART</w:t>
+      </w:r>
+    </w:p>
+    <w:p>
+      <w:pPr>
+        <w:ind w:firstLine="708"/>
+        <w:rPr>
+          <w:rFonts w:ascii="Arial" w:hAnsi="Arial" w:cs="Arial"/>
+          <w:sz w:val="24"/>
+          <w:szCs w:val="24"/>
         </w:rPr>
       </w:pPr>
     </w:p>
@@ -1343,18 +1835,79 @@
           <w:rFonts w:ascii="Arial" w:hAnsi="Arial" w:cs="Arial"/>
           <w:sz w:val="24"/>
           <w:szCs w:val="24"/>
-          <w:highlight w:val="yellow"/>
-        </w:rPr>
-      </w:pPr>
-      <w:r>
-        <w:rPr>
-          <w:rFonts w:ascii="Arial" w:hAnsi="Arial" w:cs="Arial"/>
-          <w:sz w:val="24"/>
-          <w:szCs w:val="24"/>
-          <w:highlight w:val="yellow"/>
+        </w:rPr>
+      </w:pPr>
+      <w:r>
+        <w:rPr>
+          <w:rFonts w:ascii="Arial" w:hAnsi="Arial" w:cs="Arial"/>
+          <w:sz w:val="24"/>
+          <w:szCs w:val="24"/>
         </w:rPr>
         <w:t>Quel est le nom de la zone réservée à l’allocation dynamique ?</w:t>
       </w:r>
+    </w:p>
+    <w:p>
+      <w:pPr>
+        <w:pStyle w:val="Paragraphedeliste"/>
+        <w:rPr>
+          <w:rFonts w:ascii="Arial" w:hAnsi="Arial" w:cs="Arial"/>
+          <w:sz w:val="24"/>
+          <w:szCs w:val="24"/>
+        </w:rPr>
+      </w:pPr>
+    </w:p>
+    <w:p>
+      <w:pPr>
+        <w:pStyle w:val="Paragraphedeliste"/>
+        <w:ind w:firstLine="348"/>
+        <w:rPr>
+          <w:rFonts w:ascii="Arial" w:hAnsi="Arial" w:cs="Arial"/>
+          <w:sz w:val="24"/>
+          <w:szCs w:val="24"/>
+        </w:rPr>
+      </w:pPr>
+      <w:r>
+        <w:rPr>
+          <w:rFonts w:ascii="Arial" w:hAnsi="Arial" w:cs="Arial"/>
+          <w:sz w:val="24"/>
+          <w:szCs w:val="24"/>
+        </w:rPr>
+        <w:t>La zone dédiée à l’allocation dynamique est le tas</w:t>
+      </w:r>
+      <w:r>
+        <w:rPr>
+          <w:rFonts w:ascii="Arial" w:hAnsi="Arial" w:cs="Arial"/>
+          <w:sz w:val="24"/>
+          <w:szCs w:val="24"/>
+        </w:rPr>
+        <w:t>, lui-même dans la RAM</w:t>
+      </w:r>
+      <w:r>
+        <w:rPr>
+          <w:rFonts w:ascii="Arial" w:hAnsi="Arial" w:cs="Arial"/>
+          <w:sz w:val="24"/>
+          <w:szCs w:val="24"/>
+        </w:rPr>
+        <w:t>.</w:t>
+      </w:r>
+      <w:r>
+        <w:rPr>
+          <w:rFonts w:ascii="Arial" w:hAnsi="Arial" w:cs="Arial"/>
+          <w:sz w:val="24"/>
+          <w:szCs w:val="24"/>
+        </w:rPr>
+        <w:t xml:space="preserve"> </w:t>
+      </w:r>
+    </w:p>
+    <w:p>
+      <w:pPr>
+        <w:pStyle w:val="Paragraphedeliste"/>
+        <w:rPr>
+          <w:rFonts w:ascii="Arial" w:hAnsi="Arial" w:cs="Arial"/>
+          <w:sz w:val="24"/>
+          <w:szCs w:val="24"/>
+        </w:rPr>
+      </w:pPr>
     </w:p>
     <w:p>
       <w:pPr>
@@ -1372,17 +1925,13 @@
       <w:r>
         <w:rPr>
           <w:rFonts w:ascii="Arial" w:hAnsi="Arial" w:cs="Arial"/>
-          <w:sz w:val="24"/>
-          <w:szCs w:val="24"/>
-        </w:rPr>
-        <w:t xml:space="preserve">Elle est gérée par le </w:t>
+        </w:rPr>
+        <w:t xml:space="preserve">Est-ce géré par </w:t>
       </w:r>
       <w:proofErr w:type="spellStart"/>
       <w:r>
         <w:rPr>
           <w:rFonts w:ascii="Arial" w:hAnsi="Arial" w:cs="Arial"/>
-          <w:sz w:val="24"/>
-          <w:szCs w:val="24"/>
         </w:rPr>
         <w:t>FreeRTOS</w:t>
       </w:r>
@@ -1390,10 +1939,90 @@
       <w:r>
         <w:rPr>
           <w:rFonts w:ascii="Arial" w:hAnsi="Arial" w:cs="Arial"/>
-          <w:sz w:val="24"/>
-          <w:szCs w:val="24"/>
-        </w:rPr>
-        <w:t>.</w:t>
+        </w:rPr>
+        <w:t xml:space="preserve"> ou la HAL ?</w:t>
+      </w:r>
+    </w:p>
+    <w:p>
+      <w:pPr>
+        <w:pStyle w:val="Paragraphedeliste"/>
+        <w:rPr>
+          <w:rFonts w:ascii="Arial" w:hAnsi="Arial" w:cs="Arial"/>
+          <w:sz w:val="24"/>
+          <w:szCs w:val="24"/>
+        </w:rPr>
+      </w:pPr>
+    </w:p>
+    <w:p>
+      <w:pPr>
+        <w:pStyle w:val="Paragraphedeliste"/>
+        <w:ind w:left="1068"/>
+        <w:rPr>
+          <w:rFonts w:ascii="Arial" w:hAnsi="Arial" w:cs="Arial"/>
+          <w:sz w:val="24"/>
+          <w:szCs w:val="24"/>
+        </w:rPr>
+      </w:pPr>
+      <w:r>
+        <w:rPr>
+          <w:rFonts w:ascii="Arial" w:hAnsi="Arial" w:cs="Arial"/>
+          <w:sz w:val="24"/>
+          <w:szCs w:val="24"/>
+        </w:rPr>
+        <w:t xml:space="preserve">La quantité allouée au démarrage est fixée par la quantité demandée dans </w:t>
+      </w:r>
+      <w:proofErr w:type="spellStart"/>
+      <w:r>
+        <w:rPr>
+          <w:rFonts w:ascii="Arial" w:hAnsi="Arial" w:cs="Arial"/>
+          <w:sz w:val="24"/>
+          <w:szCs w:val="24"/>
+        </w:rPr>
+        <w:t>FreeRTOS</w:t>
+      </w:r>
+      <w:proofErr w:type="spellEnd"/>
+      <w:r>
+        <w:rPr>
+          <w:rFonts w:ascii="Arial" w:hAnsi="Arial" w:cs="Arial"/>
+          <w:sz w:val="24"/>
+          <w:szCs w:val="24"/>
+        </w:rPr>
+        <w:t xml:space="preserve"> (</w:t>
+      </w:r>
+      <w:proofErr w:type="spellStart"/>
+      <w:r>
+        <w:rPr>
+          <w:rFonts w:ascii="Arial" w:hAnsi="Arial" w:cs="Arial"/>
+          <w:sz w:val="24"/>
+          <w:szCs w:val="24"/>
+        </w:rPr>
+        <w:t>Total_Heap_Size</w:t>
+      </w:r>
+      <w:proofErr w:type="spellEnd"/>
+      <w:r>
+        <w:rPr>
+          <w:rFonts w:ascii="Arial" w:hAnsi="Arial" w:cs="Arial"/>
+          <w:sz w:val="24"/>
+          <w:szCs w:val="24"/>
+        </w:rPr>
+        <w:t>).</w:t>
+      </w:r>
+    </w:p>
+    <w:p>
+      <w:pPr>
+        <w:rPr>
+          <w:rFonts w:ascii="Arial" w:hAnsi="Arial" w:cs="Arial"/>
+          <w:sz w:val="24"/>
+          <w:szCs w:val="24"/>
+        </w:rPr>
+      </w:pPr>
+      <w:r>
+        <w:rPr>
+          <w:rFonts w:ascii="Arial" w:hAnsi="Arial" w:cs="Arial"/>
+          <w:sz w:val="24"/>
+          <w:szCs w:val="24"/>
+        </w:rPr>
+        <w:br w:type="page"/>
       </w:r>
     </w:p>
     <w:p>
@@ -1407,18 +2036,137 @@
           <w:rFonts w:ascii="Arial" w:hAnsi="Arial" w:cs="Arial"/>
           <w:sz w:val="24"/>
           <w:szCs w:val="24"/>
-          <w:highlight w:val="yellow"/>
-        </w:rPr>
-      </w:pPr>
-      <w:r>
-        <w:rPr>
-          <w:rFonts w:ascii="Arial" w:hAnsi="Arial" w:cs="Arial"/>
-          <w:sz w:val="24"/>
-          <w:szCs w:val="24"/>
-          <w:highlight w:val="yellow"/>
-        </w:rPr>
+        </w:rPr>
+      </w:pPr>
+      <w:r>
+        <w:rPr>
+          <w:rFonts w:ascii="Arial" w:hAnsi="Arial" w:cs="Arial"/>
+          <w:sz w:val="24"/>
+          <w:szCs w:val="24"/>
+        </w:rPr>
+        <w:lastRenderedPageBreak/>
         <w:t>Notez la mémoire RAM et Flash utilisée, comme dans l’exemple ci-dessous</w:t>
       </w:r>
+    </w:p>
+    <w:p>
+      <w:pPr>
+        <w:pStyle w:val="Paragraphedeliste"/>
+        <w:rPr>
+          <w:rFonts w:ascii="Arial" w:hAnsi="Arial" w:cs="Arial"/>
+          <w:sz w:val="24"/>
+          <w:szCs w:val="24"/>
+        </w:rPr>
+      </w:pPr>
+    </w:p>
+    <w:p>
+      <w:pPr>
+        <w:pStyle w:val="Paragraphedeliste"/>
+        <w:jc w:val="center"/>
+        <w:rPr>
+          <w:rFonts w:ascii="Arial" w:hAnsi="Arial" w:cs="Arial"/>
+          <w:sz w:val="24"/>
+          <w:szCs w:val="24"/>
+        </w:rPr>
+      </w:pPr>
+      <w:r>
+        <w:rPr>
+          <w:rFonts w:ascii="Arial" w:hAnsi="Arial" w:cs="Arial"/>
+          <w:noProof/>
+          <w:sz w:val="24"/>
+          <w:szCs w:val="24"/>
+        </w:rPr>
+        <w:drawing>
+          <wp:inline distT="0" distB="0" distL="0" distR="0" wp14:anchorId="31A26067" wp14:editId="3D5920DE">
+            <wp:extent cx="5753100" cy="1358900"/>
+            <wp:effectExtent l="0" t="0" r="0" b="0"/>
+            <wp:docPr id="5" name="Image 5"/>
+            <wp:cNvGraphicFramePr>
+              <a:graphicFrameLocks xmlns:a="http://schemas.openxmlformats.org/drawingml/2006/main" noChangeAspect="1"/>
+            </wp:cNvGraphicFramePr>
+            <a:graphic xmlns:a="http://schemas.openxmlformats.org/drawingml/2006/main">
+              <a:graphicData uri="http://schemas.openxmlformats.org/drawingml/2006/picture">
+                <pic:pic xmlns:pic="http://schemas.openxmlformats.org/drawingml/2006/picture">
+                  <pic:nvPicPr>
+                    <pic:cNvPr id="0" name="Picture 2"/>
+                    <pic:cNvPicPr>
+                      <a:picLocks noChangeAspect="1" noChangeArrowheads="1"/>
+                    </pic:cNvPicPr>
+                  </pic:nvPicPr>
+                  <pic:blipFill>
+                    <a:blip r:embed="rId12">
+                      <a:extLst>
+                        <a:ext uri="{28A0092B-C50C-407E-A947-70E740481C1C}">
+                          <a14:useLocalDpi xmlns:a14="http://schemas.microsoft.com/office/drawing/2010/main" val="0"/>
+                        </a:ext>
+                      </a:extLst>
+                    </a:blip>
+                    <a:srcRect/>
+                    <a:stretch>
+                      <a:fillRect/>
+                    </a:stretch>
+                  </pic:blipFill>
+                  <pic:spPr bwMode="auto">
+                    <a:xfrm>
+                      <a:off x="0" y="0"/>
+                      <a:ext cx="5753100" cy="1358900"/>
+                    </a:xfrm>
+                    <a:prstGeom prst="rect">
+                      <a:avLst/>
+                    </a:prstGeom>
+                    <a:noFill/>
+                    <a:ln>
+                      <a:noFill/>
+                    </a:ln>
+                  </pic:spPr>
+                </pic:pic>
+              </a:graphicData>
+            </a:graphic>
+          </wp:inline>
+        </w:drawing>
+      </w:r>
+    </w:p>
+    <w:p>
+      <w:pPr>
+        <w:pStyle w:val="Paragraphedeliste"/>
+        <w:jc w:val="center"/>
+        <w:rPr>
+          <w:rFonts w:ascii="Arial" w:hAnsi="Arial" w:cs="Arial"/>
+          <w:i/>
+          <w:iCs/>
+          <w:sz w:val="24"/>
+          <w:szCs w:val="24"/>
+        </w:rPr>
+      </w:pPr>
+      <w:r>
+        <w:rPr>
+          <w:rFonts w:ascii="Arial" w:hAnsi="Arial" w:cs="Arial"/>
+          <w:i/>
+          <w:iCs/>
+          <w:sz w:val="24"/>
+          <w:szCs w:val="24"/>
+        </w:rPr>
+        <w:t>Mémoire par défaut</w:t>
+      </w:r>
+    </w:p>
+    <w:p>
+      <w:pPr>
+        <w:pStyle w:val="Paragraphedeliste"/>
+        <w:rPr>
+          <w:rFonts w:ascii="Arial" w:hAnsi="Arial" w:cs="Arial"/>
+          <w:sz w:val="24"/>
+          <w:szCs w:val="24"/>
+        </w:rPr>
+      </w:pPr>
+    </w:p>
+    <w:p>
+      <w:pPr>
+        <w:pStyle w:val="Paragraphedeliste"/>
+        <w:rPr>
+          <w:rFonts w:ascii="Arial" w:hAnsi="Arial" w:cs="Arial"/>
+          <w:sz w:val="24"/>
+          <w:szCs w:val="24"/>
+        </w:rPr>
+      </w:pPr>
     </w:p>
     <w:p>
       <w:pPr>
@@ -1431,18 +2179,63 @@
           <w:rFonts w:ascii="Arial" w:hAnsi="Arial" w:cs="Arial"/>
           <w:sz w:val="24"/>
           <w:szCs w:val="24"/>
-          <w:highlight w:val="yellow"/>
-        </w:rPr>
-      </w:pPr>
-      <w:r>
-        <w:rPr>
-          <w:rFonts w:ascii="Arial" w:hAnsi="Arial" w:cs="Arial"/>
-          <w:sz w:val="24"/>
-          <w:szCs w:val="24"/>
-          <w:highlight w:val="yellow"/>
-        </w:rPr>
-        <w:t>Notez la nouvelle utilisation mémoire.</w:t>
-      </w:r>
+        </w:rPr>
+      </w:pPr>
+      <w:r>
+        <w:rPr>
+          <w:rFonts w:ascii="Arial" w:hAnsi="Arial" w:cs="Arial"/>
+          <w:sz w:val="24"/>
+          <w:szCs w:val="24"/>
+        </w:rPr>
+        <w:t>Notez la nouvelle utilisation mémoire</w:t>
+      </w:r>
+      <w:r>
+        <w:rPr>
+          <w:rFonts w:ascii="Arial" w:hAnsi="Arial" w:cs="Arial"/>
+          <w:sz w:val="24"/>
+          <w:szCs w:val="24"/>
+        </w:rPr>
+        <w:t>.</w:t>
+      </w:r>
+    </w:p>
+    <w:p>
+      <w:pPr>
+        <w:pStyle w:val="Paragraphedeliste"/>
+        <w:rPr>
+          <w:rFonts w:ascii="Arial" w:hAnsi="Arial" w:cs="Arial"/>
+          <w:sz w:val="24"/>
+          <w:szCs w:val="24"/>
+        </w:rPr>
+      </w:pPr>
+    </w:p>
+    <w:p>
+      <w:pPr>
+        <w:pStyle w:val="Paragraphedeliste"/>
+        <w:ind w:firstLine="348"/>
+        <w:rPr>
+          <w:rFonts w:ascii="Arial" w:hAnsi="Arial" w:cs="Arial"/>
+          <w:sz w:val="24"/>
+          <w:szCs w:val="24"/>
+        </w:rPr>
+      </w:pPr>
+      <w:r>
+        <w:rPr>
+          <w:rFonts w:ascii="Arial" w:hAnsi="Arial" w:cs="Arial"/>
+          <w:sz w:val="24"/>
+          <w:szCs w:val="24"/>
+        </w:rPr>
+        <w:t>On a pu créer 16 tâches bidons, mais la mémoire RAM n’a pas changé.</w:t>
+      </w:r>
+    </w:p>
+    <w:p>
+      <w:pPr>
+        <w:pStyle w:val="Paragraphedeliste"/>
+        <w:rPr>
+          <w:rFonts w:ascii="Arial" w:hAnsi="Arial" w:cs="Arial"/>
+          <w:sz w:val="24"/>
+          <w:szCs w:val="24"/>
+        </w:rPr>
+      </w:pPr>
     </w:p>
     <w:p>
       <w:pPr>
@@ -1455,27 +2248,225 @@
           <w:rFonts w:ascii="Arial" w:hAnsi="Arial" w:cs="Arial"/>
           <w:sz w:val="24"/>
           <w:szCs w:val="24"/>
-          <w:highlight w:val="yellow"/>
-        </w:rPr>
-      </w:pPr>
-      <w:r>
-        <w:rPr>
-          <w:rFonts w:ascii="Arial" w:hAnsi="Arial" w:cs="Arial"/>
-          <w:sz w:val="24"/>
-          <w:szCs w:val="24"/>
-          <w:highlight w:val="yellow"/>
+        </w:rPr>
+      </w:pPr>
+      <w:r>
+        <w:rPr>
+          <w:rFonts w:ascii="Arial" w:hAnsi="Arial" w:cs="Arial"/>
+          <w:sz w:val="24"/>
+          <w:szCs w:val="24"/>
         </w:rPr>
         <w:t>Notez la nouvelle utilisation mémoire. Expliquez les trois relevés.</w:t>
       </w:r>
     </w:p>
     <w:p>
       <w:pPr>
-        <w:rPr>
-          <w:rFonts w:ascii="Arial" w:hAnsi="Arial" w:cs="Arial"/>
-          <w:sz w:val="24"/>
-          <w:szCs w:val="24"/>
-        </w:rPr>
-      </w:pPr>
+        <w:pStyle w:val="Paragraphedeliste"/>
+        <w:rPr>
+          <w:rFonts w:ascii="Arial" w:hAnsi="Arial" w:cs="Arial"/>
+          <w:sz w:val="24"/>
+          <w:szCs w:val="24"/>
+        </w:rPr>
+      </w:pPr>
+    </w:p>
+    <w:p>
+      <w:pPr>
+        <w:pStyle w:val="Paragraphedeliste"/>
+        <w:ind w:firstLine="348"/>
+        <w:rPr>
+          <w:rFonts w:ascii="Arial" w:hAnsi="Arial" w:cs="Arial"/>
+          <w:sz w:val="24"/>
+          <w:szCs w:val="24"/>
+        </w:rPr>
+      </w:pPr>
+      <w:r>
+        <w:rPr>
+          <w:rFonts w:ascii="Arial" w:hAnsi="Arial" w:cs="Arial"/>
+          <w:sz w:val="24"/>
+          <w:szCs w:val="24"/>
+        </w:rPr>
+        <w:t>On double la taille du tas :</w:t>
+      </w:r>
+    </w:p>
+    <w:p>
+      <w:pPr>
+        <w:pStyle w:val="Paragraphedeliste"/>
+        <w:rPr>
+          <w:rFonts w:ascii="Arial" w:hAnsi="Arial" w:cs="Arial"/>
+          <w:sz w:val="24"/>
+          <w:szCs w:val="24"/>
+        </w:rPr>
+      </w:pPr>
+    </w:p>
+    <w:p>
+      <w:pPr>
+        <w:pStyle w:val="Paragraphedeliste"/>
+        <w:jc w:val="center"/>
+        <w:rPr>
+          <w:rFonts w:ascii="Arial" w:hAnsi="Arial" w:cs="Arial"/>
+          <w:sz w:val="24"/>
+          <w:szCs w:val="24"/>
+        </w:rPr>
+      </w:pPr>
+      <w:r>
+        <w:rPr>
+          <w:rFonts w:ascii="Arial" w:hAnsi="Arial" w:cs="Arial"/>
+          <w:noProof/>
+          <w:sz w:val="24"/>
+          <w:szCs w:val="24"/>
+        </w:rPr>
+        <w:drawing>
+          <wp:inline distT="0" distB="0" distL="0" distR="0" wp14:anchorId="4F568BE2" wp14:editId="2A59305C">
+            <wp:extent cx="5753100" cy="1358900"/>
+            <wp:effectExtent l="0" t="0" r="0" b="0"/>
+            <wp:docPr id="6" name="Image 6"/>
+            <wp:cNvGraphicFramePr>
+              <a:graphicFrameLocks xmlns:a="http://schemas.openxmlformats.org/drawingml/2006/main" noChangeAspect="1"/>
+            </wp:cNvGraphicFramePr>
+            <a:graphic xmlns:a="http://schemas.openxmlformats.org/drawingml/2006/main">
+              <a:graphicData uri="http://schemas.openxmlformats.org/drawingml/2006/picture">
+                <pic:pic xmlns:pic="http://schemas.openxmlformats.org/drawingml/2006/picture">
+                  <pic:nvPicPr>
+                    <pic:cNvPr id="0" name="Picture 3"/>
+                    <pic:cNvPicPr>
+                      <a:picLocks noChangeAspect="1" noChangeArrowheads="1"/>
+                    </pic:cNvPicPr>
+                  </pic:nvPicPr>
+                  <pic:blipFill>
+                    <a:blip r:embed="rId13">
+                      <a:extLst>
+                        <a:ext uri="{28A0092B-C50C-407E-A947-70E740481C1C}">
+                          <a14:useLocalDpi xmlns:a14="http://schemas.microsoft.com/office/drawing/2010/main" val="0"/>
+                        </a:ext>
+                      </a:extLst>
+                    </a:blip>
+                    <a:srcRect/>
+                    <a:stretch>
+                      <a:fillRect/>
+                    </a:stretch>
+                  </pic:blipFill>
+                  <pic:spPr bwMode="auto">
+                    <a:xfrm>
+                      <a:off x="0" y="0"/>
+                      <a:ext cx="5753100" cy="1358900"/>
+                    </a:xfrm>
+                    <a:prstGeom prst="rect">
+                      <a:avLst/>
+                    </a:prstGeom>
+                    <a:noFill/>
+                    <a:ln>
+                      <a:noFill/>
+                    </a:ln>
+                  </pic:spPr>
+                </pic:pic>
+              </a:graphicData>
+            </a:graphic>
+          </wp:inline>
+        </w:drawing>
+      </w:r>
+    </w:p>
+    <w:p>
+      <w:pPr>
+        <w:pStyle w:val="Paragraphedeliste"/>
+        <w:jc w:val="center"/>
+        <w:rPr>
+          <w:rFonts w:ascii="Arial" w:hAnsi="Arial" w:cs="Arial"/>
+          <w:i/>
+          <w:iCs/>
+          <w:sz w:val="24"/>
+          <w:szCs w:val="24"/>
+        </w:rPr>
+      </w:pPr>
+      <w:r>
+        <w:rPr>
+          <w:rFonts w:ascii="Arial" w:hAnsi="Arial" w:cs="Arial"/>
+          <w:i/>
+          <w:iCs/>
+          <w:sz w:val="24"/>
+          <w:szCs w:val="24"/>
+        </w:rPr>
+        <w:t>Mémoire modifiée</w:t>
+      </w:r>
+    </w:p>
+    <w:p>
+      <w:pPr>
+        <w:pStyle w:val="Paragraphedeliste"/>
+        <w:rPr>
+          <w:rFonts w:ascii="Arial" w:hAnsi="Arial" w:cs="Arial"/>
+          <w:sz w:val="24"/>
+          <w:szCs w:val="24"/>
+        </w:rPr>
+      </w:pPr>
+    </w:p>
+    <w:p>
+      <w:pPr>
+        <w:pStyle w:val="Paragraphedeliste"/>
+        <w:ind w:left="1428" w:firstLine="696"/>
+        <w:rPr>
+          <w:rFonts w:ascii="Arial" w:hAnsi="Arial" w:cs="Arial"/>
+          <w:sz w:val="24"/>
+          <w:szCs w:val="24"/>
+        </w:rPr>
+      </w:pPr>
+      <w:r>
+        <w:rPr>
+          <w:rFonts w:ascii="Arial" w:hAnsi="Arial" w:cs="Arial"/>
+          <w:sz w:val="24"/>
+          <w:szCs w:val="24"/>
+        </w:rPr>
+        <w:t>La mémoire RAM à presque doublée !</w:t>
+      </w:r>
+    </w:p>
+    <w:p>
+      <w:pPr>
+        <w:pStyle w:val="Paragraphedeliste"/>
+        <w:ind w:left="2124"/>
+        <w:rPr>
+          <w:rFonts w:ascii="Arial" w:hAnsi="Arial" w:cs="Arial"/>
+          <w:sz w:val="24"/>
+          <w:szCs w:val="24"/>
+        </w:rPr>
+      </w:pPr>
+      <w:r>
+        <w:rPr>
+          <w:rFonts w:ascii="Arial" w:hAnsi="Arial" w:cs="Arial"/>
+          <w:sz w:val="24"/>
+          <w:szCs w:val="24"/>
+        </w:rPr>
+        <w:t>La taille du tas est définie au démarrage, et alloue des</w:t>
+      </w:r>
+      <w:r>
+        <w:rPr>
+          <w:rFonts w:ascii="Arial" w:hAnsi="Arial" w:cs="Arial"/>
+          <w:sz w:val="24"/>
+          <w:szCs w:val="24"/>
+        </w:rPr>
+        <w:t xml:space="preserve"> </w:t>
+      </w:r>
+      <w:r>
+        <w:rPr>
+          <w:rFonts w:ascii="Arial" w:hAnsi="Arial" w:cs="Arial"/>
+          <w:sz w:val="24"/>
+          <w:szCs w:val="24"/>
+        </w:rPr>
+        <w:t>emplacements vides dans la RAM. C’est-à-dire qu’ils son</w:t>
+      </w:r>
+      <w:r>
+        <w:rPr>
+          <w:rFonts w:ascii="Arial" w:hAnsi="Arial" w:cs="Arial"/>
+          <w:sz w:val="24"/>
+          <w:szCs w:val="24"/>
+        </w:rPr>
+        <w:t xml:space="preserve">t </w:t>
+      </w:r>
+      <w:r>
+        <w:rPr>
+          <w:rFonts w:ascii="Arial" w:hAnsi="Arial" w:cs="Arial"/>
+          <w:sz w:val="24"/>
+          <w:szCs w:val="24"/>
+        </w:rPr>
+        <w:t>existants même s’ils sont vides. Le fait de remplir le tas ne change donc rien à la quantité de RAM consommée car seule la partie déjà allouée et donc déjà contée sera écrite.</w:t>
+      </w:r>
     </w:p>
     <w:p>
       <w:pPr>
@@ -1487,7 +2478,7 @@
       </w:pPr>
     </w:p>
     <w:sectPr>
-      <w:footerReference w:type="default" r:id="rId10"/>
+      <w:footerReference w:type="default" r:id="rId14"/>
       <w:pgSz w:w="11906" w:h="16838"/>
       <w:pgMar w:top="1417" w:right="1417" w:bottom="1417" w:left="1417" w:header="708" w:footer="708" w:gutter="0"/>
       <w:cols w:space="708"/>
@@ -1619,7 +2610,7 @@
       <w:lvlText w:val="%1."/>
       <w:lvlJc w:val="left"/>
       <w:pPr>
-        <w:ind w:left="720" w:hanging="360"/>
+        <w:ind w:left="1068" w:hanging="360"/>
       </w:pPr>
       <w:rPr>
         <w:color w:val="auto"/>
@@ -1633,7 +2624,7 @@
       <w:lvlText w:val="%2."/>
       <w:lvlJc w:val="left"/>
       <w:pPr>
-        <w:ind w:left="1440" w:hanging="360"/>
+        <w:ind w:left="1788" w:hanging="360"/>
       </w:pPr>
     </w:lvl>
     <w:lvl w:ilvl="2" w:tplc="040C001B" w:tentative="1">
@@ -1642,7 +2633,7 @@
       <w:lvlText w:val="%3."/>
       <w:lvlJc w:val="right"/>
       <w:pPr>
-        <w:ind w:left="2160" w:hanging="180"/>
+        <w:ind w:left="2508" w:hanging="180"/>
       </w:pPr>
     </w:lvl>
     <w:lvl w:ilvl="3" w:tplc="040C000F" w:tentative="1">
@@ -1651,7 +2642,7 @@
       <w:lvlText w:val="%4."/>
       <w:lvlJc w:val="left"/>
       <w:pPr>
-        <w:ind w:left="2880" w:hanging="360"/>
+        <w:ind w:left="3228" w:hanging="360"/>
       </w:pPr>
     </w:lvl>
     <w:lvl w:ilvl="4" w:tplc="040C0019" w:tentative="1">
@@ -1660,7 +2651,7 @@
       <w:lvlText w:val="%5."/>
       <w:lvlJc w:val="left"/>
       <w:pPr>
-        <w:ind w:left="3600" w:hanging="360"/>
+        <w:ind w:left="3948" w:hanging="360"/>
       </w:pPr>
     </w:lvl>
     <w:lvl w:ilvl="5" w:tplc="040C001B" w:tentative="1">
@@ -1669,7 +2660,7 @@
       <w:lvlText w:val="%6."/>
       <w:lvlJc w:val="right"/>
       <w:pPr>
-        <w:ind w:left="4320" w:hanging="180"/>
+        <w:ind w:left="4668" w:hanging="180"/>
       </w:pPr>
     </w:lvl>
     <w:lvl w:ilvl="6" w:tplc="040C000F" w:tentative="1">
@@ -1678,7 +2669,7 @@
       <w:lvlText w:val="%7."/>
       <w:lvlJc w:val="left"/>
       <w:pPr>
-        <w:ind w:left="5040" w:hanging="360"/>
+        <w:ind w:left="5388" w:hanging="360"/>
       </w:pPr>
     </w:lvl>
     <w:lvl w:ilvl="7" w:tplc="040C0019" w:tentative="1">
@@ -1687,7 +2678,7 @@
       <w:lvlText w:val="%8."/>
       <w:lvlJc w:val="left"/>
       <w:pPr>
-        <w:ind w:left="5760" w:hanging="360"/>
+        <w:ind w:left="6108" w:hanging="360"/>
       </w:pPr>
     </w:lvl>
     <w:lvl w:ilvl="8" w:tplc="040C001B" w:tentative="1">
@@ -1696,7 +2687,7 @@
       <w:lvlText w:val="%9."/>
       <w:lvlJc w:val="right"/>
       <w:pPr>
-        <w:ind w:left="6480" w:hanging="180"/>
+        <w:ind w:left="6828" w:hanging="180"/>
       </w:pPr>
     </w:lvl>
   </w:abstractNum>
@@ -1711,9 +2702,9 @@
       <w:lvlJc w:val="left"/>
       <w:pPr>
         <w:tabs>
-          <w:tab w:val="num" w:pos="720"/>
+          <w:tab w:val="num" w:pos="1068"/>
         </w:tabs>
-        <w:ind w:left="720" w:hanging="360"/>
+        <w:ind w:left="1068" w:hanging="360"/>
       </w:pPr>
       <w:rPr>
         <w:rFonts w:hint="default"/>
@@ -1724,16 +2715,16 @@
         <w:szCs w:val="24"/>
       </w:rPr>
     </w:lvl>
-    <w:lvl w:ilvl="1" w:tentative="1">
+    <w:lvl w:ilvl="1">
       <w:start w:val="1"/>
       <w:numFmt w:val="bullet"/>
       <w:lvlText w:val="o"/>
       <w:lvlJc w:val="left"/>
       <w:pPr>
         <w:tabs>
-          <w:tab w:val="num" w:pos="1440"/>
+          <w:tab w:val="num" w:pos="1788"/>
         </w:tabs>
-        <w:ind w:left="1440" w:hanging="360"/>
+        <w:ind w:left="1788" w:hanging="360"/>
       </w:pPr>
       <w:rPr>
         <w:rFonts w:ascii="Courier New" w:hAnsi="Courier New" w:hint="default"/>
@@ -1747,9 +2738,9 @@
       <w:lvlJc w:val="left"/>
       <w:pPr>
         <w:tabs>
-          <w:tab w:val="num" w:pos="2160"/>
+          <w:tab w:val="num" w:pos="2508"/>
         </w:tabs>
-        <w:ind w:left="2160" w:hanging="360"/>
+        <w:ind w:left="2508" w:hanging="360"/>
       </w:pPr>
       <w:rPr>
         <w:rFonts w:ascii="Wingdings" w:hAnsi="Wingdings" w:hint="default"/>
@@ -1763,9 +2754,9 @@
       <w:lvlJc w:val="left"/>
       <w:pPr>
         <w:tabs>
-          <w:tab w:val="num" w:pos="2880"/>
+          <w:tab w:val="num" w:pos="3228"/>
         </w:tabs>
-        <w:ind w:left="2880" w:hanging="360"/>
+        <w:ind w:left="3228" w:hanging="360"/>
       </w:pPr>
       <w:rPr>
         <w:rFonts w:ascii="Wingdings" w:hAnsi="Wingdings" w:hint="default"/>
@@ -1779,9 +2770,9 @@
       <w:lvlJc w:val="left"/>
       <w:pPr>
         <w:tabs>
-          <w:tab w:val="num" w:pos="3600"/>
+          <w:tab w:val="num" w:pos="3948"/>
         </w:tabs>
-        <w:ind w:left="3600" w:hanging="360"/>
+        <w:ind w:left="3948" w:hanging="360"/>
       </w:pPr>
       <w:rPr>
         <w:rFonts w:ascii="Wingdings" w:hAnsi="Wingdings" w:hint="default"/>
@@ -1795,9 +2786,9 @@
       <w:lvlJc w:val="left"/>
       <w:pPr>
         <w:tabs>
-          <w:tab w:val="num" w:pos="4320"/>
+          <w:tab w:val="num" w:pos="4668"/>
         </w:tabs>
-        <w:ind w:left="4320" w:hanging="360"/>
+        <w:ind w:left="4668" w:hanging="360"/>
       </w:pPr>
       <w:rPr>
         <w:rFonts w:ascii="Wingdings" w:hAnsi="Wingdings" w:hint="default"/>
@@ -1811,9 +2802,9 @@
       <w:lvlJc w:val="left"/>
       <w:pPr>
         <w:tabs>
-          <w:tab w:val="num" w:pos="5040"/>
+          <w:tab w:val="num" w:pos="5388"/>
         </w:tabs>
-        <w:ind w:left="5040" w:hanging="360"/>
+        <w:ind w:left="5388" w:hanging="360"/>
       </w:pPr>
       <w:rPr>
         <w:rFonts w:ascii="Wingdings" w:hAnsi="Wingdings" w:hint="default"/>
@@ -1827,9 +2818,9 @@
       <w:lvlJc w:val="left"/>
       <w:pPr>
         <w:tabs>
-          <w:tab w:val="num" w:pos="5760"/>
+          <w:tab w:val="num" w:pos="6108"/>
         </w:tabs>
-        <w:ind w:left="5760" w:hanging="360"/>
+        <w:ind w:left="6108" w:hanging="360"/>
       </w:pPr>
       <w:rPr>
         <w:rFonts w:ascii="Wingdings" w:hAnsi="Wingdings" w:hint="default"/>
@@ -1843,9 +2834,9 @@
       <w:lvlJc w:val="left"/>
       <w:pPr>
         <w:tabs>
-          <w:tab w:val="num" w:pos="6480"/>
+          <w:tab w:val="num" w:pos="6828"/>
         </w:tabs>
-        <w:ind w:left="6480" w:hanging="360"/>
+        <w:ind w:left="6828" w:hanging="360"/>
       </w:pPr>
       <w:rPr>
         <w:rFonts w:ascii="Wingdings" w:hAnsi="Wingdings" w:hint="default"/>
@@ -1863,7 +2854,7 @@
       <w:lvlText w:val="%1."/>
       <w:lvlJc w:val="left"/>
       <w:pPr>
-        <w:ind w:left="720" w:hanging="360"/>
+        <w:ind w:left="1068" w:hanging="360"/>
       </w:pPr>
       <w:rPr>
         <w:rFonts w:hint="default"/>
@@ -1877,7 +2868,7 @@
       <w:lvlText w:val="%2."/>
       <w:lvlJc w:val="left"/>
       <w:pPr>
-        <w:ind w:left="1440" w:hanging="360"/>
+        <w:ind w:left="1788" w:hanging="360"/>
       </w:pPr>
     </w:lvl>
     <w:lvl w:ilvl="2" w:tplc="040C001B" w:tentative="1">
@@ -1886,7 +2877,7 @@
       <w:lvlText w:val="%3."/>
       <w:lvlJc w:val="right"/>
       <w:pPr>
-        <w:ind w:left="2160" w:hanging="180"/>
+        <w:ind w:left="2508" w:hanging="180"/>
       </w:pPr>
     </w:lvl>
     <w:lvl w:ilvl="3" w:tplc="040C000F" w:tentative="1">
@@ -1895,7 +2886,7 @@
       <w:lvlText w:val="%4."/>
       <w:lvlJc w:val="left"/>
       <w:pPr>
-        <w:ind w:left="2880" w:hanging="360"/>
+        <w:ind w:left="3228" w:hanging="360"/>
       </w:pPr>
     </w:lvl>
     <w:lvl w:ilvl="4" w:tplc="040C0019" w:tentative="1">
@@ -1904,7 +2895,7 @@
       <w:lvlText w:val="%5."/>
       <w:lvlJc w:val="left"/>
       <w:pPr>
-        <w:ind w:left="3600" w:hanging="360"/>
+        <w:ind w:left="3948" w:hanging="360"/>
       </w:pPr>
     </w:lvl>
     <w:lvl w:ilvl="5" w:tplc="040C001B" w:tentative="1">
@@ -1913,7 +2904,7 @@
       <w:lvlText w:val="%6."/>
       <w:lvlJc w:val="right"/>
       <w:pPr>
-        <w:ind w:left="4320" w:hanging="180"/>
+        <w:ind w:left="4668" w:hanging="180"/>
       </w:pPr>
     </w:lvl>
     <w:lvl w:ilvl="6" w:tplc="040C000F" w:tentative="1">
@@ -1922,7 +2913,7 @@
       <w:lvlText w:val="%7."/>
       <w:lvlJc w:val="left"/>
       <w:pPr>
-        <w:ind w:left="5040" w:hanging="360"/>
+        <w:ind w:left="5388" w:hanging="360"/>
       </w:pPr>
     </w:lvl>
     <w:lvl w:ilvl="7" w:tplc="040C0019" w:tentative="1">
@@ -1931,7 +2922,7 @@
       <w:lvlText w:val="%8."/>
       <w:lvlJc w:val="left"/>
       <w:pPr>
-        <w:ind w:left="5760" w:hanging="360"/>
+        <w:ind w:left="6108" w:hanging="360"/>
       </w:pPr>
     </w:lvl>
     <w:lvl w:ilvl="8" w:tplc="040C001B" w:tentative="1">
@@ -1940,7 +2931,7 @@
       <w:lvlText w:val="%9."/>
       <w:lvlJc w:val="right"/>
       <w:pPr>
-        <w:ind w:left="6480" w:hanging="180"/>
+        <w:ind w:left="6828" w:hanging="180"/>
       </w:pPr>
     </w:lvl>
   </w:abstractNum>
@@ -2184,6 +3175,121 @@
     </w:lvl>
   </w:abstractNum>
   <w:abstractNum w:abstractNumId="5" w15:restartNumberingAfterBreak="0">
+    <w:nsid w:val="2835456B"/>
+    <w:multiLevelType w:val="multilevel"/>
+    <w:tmpl w:val="25884AAC"/>
+    <w:lvl w:ilvl="0">
+      <w:start w:val="2"/>
+      <w:numFmt w:val="decimal"/>
+      <w:lvlText w:val="%1"/>
+      <w:lvlJc w:val="left"/>
+      <w:pPr>
+        <w:ind w:left="360" w:hanging="360"/>
+      </w:pPr>
+      <w:rPr>
+        <w:rFonts w:hint="default"/>
+        <w:sz w:val="24"/>
+        <w:szCs w:val="24"/>
+      </w:rPr>
+    </w:lvl>
+    <w:lvl w:ilvl="1">
+      <w:start w:val="1"/>
+      <w:numFmt w:val="decimal"/>
+      <w:lvlText w:val="%1.%2"/>
+      <w:lvlJc w:val="left"/>
+      <w:pPr>
+        <w:ind w:left="720" w:hanging="720"/>
+      </w:pPr>
+      <w:rPr>
+        <w:rFonts w:hint="default"/>
+      </w:rPr>
+    </w:lvl>
+    <w:lvl w:ilvl="2">
+      <w:start w:val="1"/>
+      <w:numFmt w:val="decimal"/>
+      <w:lvlText w:val="%1.%2.%3"/>
+      <w:lvlJc w:val="left"/>
+      <w:pPr>
+        <w:ind w:left="1080" w:hanging="1080"/>
+      </w:pPr>
+      <w:rPr>
+        <w:rFonts w:hint="default"/>
+      </w:rPr>
+    </w:lvl>
+    <w:lvl w:ilvl="3">
+      <w:start w:val="1"/>
+      <w:numFmt w:val="decimal"/>
+      <w:lvlText w:val="%1.%2.%3.%4"/>
+      <w:lvlJc w:val="left"/>
+      <w:pPr>
+        <w:ind w:left="1800" w:hanging="1800"/>
+      </w:pPr>
+      <w:rPr>
+        <w:rFonts w:hint="default"/>
+      </w:rPr>
+    </w:lvl>
+    <w:lvl w:ilvl="4">
+      <w:start w:val="1"/>
+      <w:numFmt w:val="decimal"/>
+      <w:lvlText w:val="%1.%2.%3.%4.%5"/>
+      <w:lvlJc w:val="left"/>
+      <w:pPr>
+        <w:ind w:left="2160" w:hanging="2160"/>
+      </w:pPr>
+      <w:rPr>
+        <w:rFonts w:hint="default"/>
+      </w:rPr>
+    </w:lvl>
+    <w:lvl w:ilvl="5">
+      <w:start w:val="1"/>
+      <w:numFmt w:val="decimal"/>
+      <w:lvlText w:val="%1.%2.%3.%4.%5.%6"/>
+      <w:lvlJc w:val="left"/>
+      <w:pPr>
+        <w:ind w:left="2520" w:hanging="2520"/>
+      </w:pPr>
+      <w:rPr>
+        <w:rFonts w:hint="default"/>
+      </w:rPr>
+    </w:lvl>
+    <w:lvl w:ilvl="6">
+      <w:start w:val="1"/>
+      <w:numFmt w:val="decimal"/>
+      <w:lvlText w:val="%1.%2.%3.%4.%5.%6.%7"/>
+      <w:lvlJc w:val="left"/>
+      <w:pPr>
+        <w:ind w:left="2880" w:hanging="2880"/>
+      </w:pPr>
+      <w:rPr>
+        <w:rFonts w:hint="default"/>
+      </w:rPr>
+    </w:lvl>
+    <w:lvl w:ilvl="7">
+      <w:start w:val="1"/>
+      <w:numFmt w:val="decimal"/>
+      <w:lvlText w:val="%1.%2.%3.%4.%5.%6.%7.%8"/>
+      <w:lvlJc w:val="left"/>
+      <w:pPr>
+        <w:ind w:left="3240" w:hanging="3240"/>
+      </w:pPr>
+      <w:rPr>
+        <w:rFonts w:hint="default"/>
+      </w:rPr>
+    </w:lvl>
+    <w:lvl w:ilvl="8">
+      <w:start w:val="1"/>
+      <w:numFmt w:val="decimal"/>
+      <w:lvlText w:val="%1.%2.%3.%4.%5.%6.%7.%8.%9"/>
+      <w:lvlJc w:val="left"/>
+      <w:pPr>
+        <w:ind w:left="3600" w:hanging="3600"/>
+      </w:pPr>
+      <w:rPr>
+        <w:rFonts w:hint="default"/>
+      </w:rPr>
+    </w:lvl>
+  </w:abstractNum>
+  <w:abstractNum w:abstractNumId="6" w15:restartNumberingAfterBreak="0">
     <w:nsid w:val="2B7449EF"/>
     <w:multiLevelType w:val="hybridMultilevel"/>
     <w:tmpl w:val="288008B0"/>
@@ -2269,7 +3375,7 @@
       </w:pPr>
     </w:lvl>
   </w:abstractNum>
-  <w:abstractNum w:abstractNumId="6" w15:restartNumberingAfterBreak="0">
+  <w:abstractNum w:abstractNumId="7" w15:restartNumberingAfterBreak="0">
     <w:nsid w:val="2CBB3804"/>
     <w:multiLevelType w:val="hybridMultilevel"/>
     <w:tmpl w:val="7F5EA2D8"/>
@@ -2279,7 +3385,7 @@
       <w:lvlText w:val="%1."/>
       <w:lvlJc w:val="left"/>
       <w:pPr>
-        <w:ind w:left="720" w:hanging="360"/>
+        <w:ind w:left="1068" w:hanging="360"/>
       </w:pPr>
       <w:rPr>
         <w:rFonts w:hint="default"/>
@@ -2293,7 +3399,7 @@
       <w:lvlText w:val="%2."/>
       <w:lvlJc w:val="left"/>
       <w:pPr>
-        <w:ind w:left="1440" w:hanging="360"/>
+        <w:ind w:left="1788" w:hanging="360"/>
       </w:pPr>
     </w:lvl>
     <w:lvl w:ilvl="2" w:tplc="040C001B" w:tentative="1">
@@ -2302,7 +3408,7 @@
       <w:lvlText w:val="%3."/>
       <w:lvlJc w:val="right"/>
       <w:pPr>
-        <w:ind w:left="2160" w:hanging="180"/>
+        <w:ind w:left="2508" w:hanging="180"/>
       </w:pPr>
     </w:lvl>
     <w:lvl w:ilvl="3" w:tplc="040C000F" w:tentative="1">
@@ -2311,7 +3417,7 @@
       <w:lvlText w:val="%4."/>
       <w:lvlJc w:val="left"/>
       <w:pPr>
-        <w:ind w:left="2880" w:hanging="360"/>
+        <w:ind w:left="3228" w:hanging="360"/>
       </w:pPr>
     </w:lvl>
     <w:lvl w:ilvl="4" w:tplc="040C0019" w:tentative="1">
@@ -2320,7 +3426,7 @@
       <w:lvlText w:val="%5."/>
       <w:lvlJc w:val="left"/>
       <w:pPr>
-        <w:ind w:left="3600" w:hanging="360"/>
+        <w:ind w:left="3948" w:hanging="360"/>
       </w:pPr>
     </w:lvl>
     <w:lvl w:ilvl="5" w:tplc="040C001B" w:tentative="1">
@@ -2329,7 +3435,7 @@
       <w:lvlText w:val="%6."/>
       <w:lvlJc w:val="right"/>
       <w:pPr>
-        <w:ind w:left="4320" w:hanging="180"/>
+        <w:ind w:left="4668" w:hanging="180"/>
       </w:pPr>
     </w:lvl>
     <w:lvl w:ilvl="6" w:tplc="040C000F" w:tentative="1">
@@ -2338,7 +3444,7 @@
       <w:lvlText w:val="%7."/>
       <w:lvlJc w:val="left"/>
       <w:pPr>
-        <w:ind w:left="5040" w:hanging="360"/>
+        <w:ind w:left="5388" w:hanging="360"/>
       </w:pPr>
     </w:lvl>
     <w:lvl w:ilvl="7" w:tplc="040C0019" w:tentative="1">
@@ -2347,7 +3453,7 @@
       <w:lvlText w:val="%8."/>
       <w:lvlJc w:val="left"/>
       <w:pPr>
-        <w:ind w:left="5760" w:hanging="360"/>
+        <w:ind w:left="6108" w:hanging="360"/>
       </w:pPr>
     </w:lvl>
     <w:lvl w:ilvl="8" w:tplc="040C001B" w:tentative="1">
@@ -2356,18 +3462,131 @@
       <w:lvlText w:val="%9."/>
       <w:lvlJc w:val="right"/>
       <w:pPr>
-        <w:ind w:left="6480" w:hanging="180"/>
+        <w:ind w:left="6828" w:hanging="180"/>
       </w:pPr>
     </w:lvl>
   </w:abstractNum>
-  <w:abstractNum w:abstractNumId="7" w15:restartNumberingAfterBreak="0">
+  <w:abstractNum w:abstractNumId="8" w15:restartNumberingAfterBreak="0">
+    <w:nsid w:val="36192C1E"/>
+    <w:multiLevelType w:val="multilevel"/>
+    <w:tmpl w:val="4AEEE716"/>
+    <w:lvl w:ilvl="0">
+      <w:start w:val="1"/>
+      <w:numFmt w:val="decimal"/>
+      <w:lvlText w:val="%1."/>
+      <w:lvlJc w:val="left"/>
+      <w:pPr>
+        <w:ind w:left="360" w:hanging="360"/>
+      </w:pPr>
+      <w:rPr>
+        <w:rFonts w:hint="default"/>
+      </w:rPr>
+    </w:lvl>
+    <w:lvl w:ilvl="1">
+      <w:start w:val="1"/>
+      <w:numFmt w:val="decimal"/>
+      <w:lvlText w:val="%1.%2."/>
+      <w:lvlJc w:val="left"/>
+      <w:pPr>
+        <w:ind w:left="792" w:hanging="432"/>
+      </w:pPr>
+      <w:rPr>
+        <w:rFonts w:hint="default"/>
+      </w:rPr>
+    </w:lvl>
+    <w:lvl w:ilvl="2">
+      <w:start w:val="1"/>
+      <w:numFmt w:val="decimal"/>
+      <w:lvlText w:val="%3."/>
+      <w:lvlJc w:val="left"/>
+      <w:pPr>
+        <w:ind w:left="1224" w:hanging="504"/>
+      </w:pPr>
+      <w:rPr>
+        <w:rFonts w:hint="default"/>
+      </w:rPr>
+    </w:lvl>
+    <w:lvl w:ilvl="3">
+      <w:start w:val="1"/>
+      <w:numFmt w:val="decimal"/>
+      <w:lvlText w:val="%1.%2.%3.%4."/>
+      <w:lvlJc w:val="left"/>
+      <w:pPr>
+        <w:ind w:left="1728" w:hanging="648"/>
+      </w:pPr>
+      <w:rPr>
+        <w:rFonts w:hint="default"/>
+      </w:rPr>
+    </w:lvl>
+    <w:lvl w:ilvl="4">
+      <w:start w:val="1"/>
+      <w:numFmt w:val="decimal"/>
+      <w:lvlText w:val="%1.%2.%3.%4.%5."/>
+      <w:lvlJc w:val="left"/>
+      <w:pPr>
+        <w:ind w:left="2232" w:hanging="792"/>
+      </w:pPr>
+      <w:rPr>
+        <w:rFonts w:hint="default"/>
+      </w:rPr>
+    </w:lvl>
+    <w:lvl w:ilvl="5">
+      <w:start w:val="1"/>
+      <w:numFmt w:val="decimal"/>
+      <w:lvlText w:val="%1.%2.%3.%4.%5.%6."/>
+      <w:lvlJc w:val="left"/>
+      <w:pPr>
+        <w:ind w:left="2736" w:hanging="936"/>
+      </w:pPr>
+      <w:rPr>
+        <w:rFonts w:hint="default"/>
+      </w:rPr>
+    </w:lvl>
+    <w:lvl w:ilvl="6">
+      <w:start w:val="1"/>
+      <w:numFmt w:val="decimal"/>
+      <w:lvlText w:val="%1.%2.%3.%4.%5.%6.%7."/>
+      <w:lvlJc w:val="left"/>
+      <w:pPr>
+        <w:ind w:left="3240" w:hanging="1080"/>
+      </w:pPr>
+      <w:rPr>
+        <w:rFonts w:hint="default"/>
+      </w:rPr>
+    </w:lvl>
+    <w:lvl w:ilvl="7">
+      <w:start w:val="1"/>
+      <w:numFmt w:val="decimal"/>
+      <w:lvlText w:val="%1.%2.%3.%4.%5.%6.%7.%8."/>
+      <w:lvlJc w:val="left"/>
+      <w:pPr>
+        <w:ind w:left="3744" w:hanging="1224"/>
+      </w:pPr>
+      <w:rPr>
+        <w:rFonts w:hint="default"/>
+      </w:rPr>
+    </w:lvl>
+    <w:lvl w:ilvl="8">
+      <w:start w:val="1"/>
+      <w:numFmt w:val="decimal"/>
+      <w:lvlText w:val="%1.%2.%3.%4.%5.%6.%7.%8.%9."/>
+      <w:lvlJc w:val="left"/>
+      <w:pPr>
+        <w:ind w:left="4320" w:hanging="1440"/>
+      </w:pPr>
+      <w:rPr>
+        <w:rFonts w:hint="default"/>
+      </w:rPr>
+    </w:lvl>
+  </w:abstractNum>
+  <w:abstractNum w:abstractNumId="9" w15:restartNumberingAfterBreak="0">
     <w:nsid w:val="4BA25D1E"/>
     <w:multiLevelType w:val="multilevel"/>
-    <w:tmpl w:val="CA746B6E"/>
+    <w:tmpl w:val="8AA0BCB0"/>
     <w:lvl w:ilvl="0">
       <w:start w:val="1"/>
       <w:numFmt w:val="decimal"/>
-      <w:lvlText w:val="%1"/>
+      <w:lvlText w:val="%1."/>
       <w:lvlJc w:val="left"/>
       <w:pPr>
         <w:ind w:left="360" w:hanging="360"/>
@@ -2379,10 +3598,10 @@
     <w:lvl w:ilvl="1">
       <w:start w:val="1"/>
       <w:numFmt w:val="decimal"/>
-      <w:lvlText w:val="%1.%2"/>
-      <w:lvlJc w:val="left"/>
-      <w:pPr>
-        <w:ind w:left="720" w:hanging="720"/>
+      <w:lvlText w:val="%2."/>
+      <w:lvlJc w:val="left"/>
+      <w:pPr>
+        <w:ind w:left="792" w:hanging="432"/>
       </w:pPr>
       <w:rPr>
         <w:rFonts w:hint="default"/>
@@ -2391,10 +3610,10 @@
     <w:lvl w:ilvl="2">
       <w:start w:val="1"/>
       <w:numFmt w:val="decimal"/>
-      <w:lvlText w:val="%1.%2.%3"/>
-      <w:lvlJc w:val="left"/>
-      <w:pPr>
-        <w:ind w:left="1080" w:hanging="1080"/>
+      <w:lvlText w:val="%3."/>
+      <w:lvlJc w:val="left"/>
+      <w:pPr>
+        <w:ind w:left="1224" w:hanging="504"/>
       </w:pPr>
       <w:rPr>
         <w:rFonts w:hint="default"/>
@@ -2403,10 +3622,10 @@
     <w:lvl w:ilvl="3">
       <w:start w:val="1"/>
       <w:numFmt w:val="decimal"/>
-      <w:lvlText w:val="%1.%2.%3.%4"/>
-      <w:lvlJc w:val="left"/>
-      <w:pPr>
-        <w:ind w:left="1800" w:hanging="1800"/>
+      <w:lvlText w:val="%1.%2.%3.%4."/>
+      <w:lvlJc w:val="left"/>
+      <w:pPr>
+        <w:ind w:left="1728" w:hanging="648"/>
       </w:pPr>
       <w:rPr>
         <w:rFonts w:hint="default"/>
@@ -2415,10 +3634,10 @@
     <w:lvl w:ilvl="4">
       <w:start w:val="1"/>
       <w:numFmt w:val="decimal"/>
-      <w:lvlText w:val="%1.%2.%3.%4.%5"/>
-      <w:lvlJc w:val="left"/>
-      <w:pPr>
-        <w:ind w:left="2160" w:hanging="2160"/>
+      <w:lvlText w:val="%1.%2.%3.%4.%5."/>
+      <w:lvlJc w:val="left"/>
+      <w:pPr>
+        <w:ind w:left="2232" w:hanging="792"/>
       </w:pPr>
       <w:rPr>
         <w:rFonts w:hint="default"/>
@@ -2427,10 +3646,10 @@
     <w:lvl w:ilvl="5">
       <w:start w:val="1"/>
       <w:numFmt w:val="decimal"/>
-      <w:lvlText w:val="%1.%2.%3.%4.%5.%6"/>
-      <w:lvlJc w:val="left"/>
-      <w:pPr>
-        <w:ind w:left="2520" w:hanging="2520"/>
+      <w:lvlText w:val="%1.%2.%3.%4.%5.%6."/>
+      <w:lvlJc w:val="left"/>
+      <w:pPr>
+        <w:ind w:left="2736" w:hanging="936"/>
       </w:pPr>
       <w:rPr>
         <w:rFonts w:hint="default"/>
@@ -2439,10 +3658,10 @@
     <w:lvl w:ilvl="6">
       <w:start w:val="1"/>
       <w:numFmt w:val="decimal"/>
-      <w:lvlText w:val="%1.%2.%3.%4.%5.%6.%7"/>
-      <w:lvlJc w:val="left"/>
-      <w:pPr>
-        <w:ind w:left="2880" w:hanging="2880"/>
+      <w:lvlText w:val="%1.%2.%3.%4.%5.%6.%7."/>
+      <w:lvlJc w:val="left"/>
+      <w:pPr>
+        <w:ind w:left="3240" w:hanging="1080"/>
       </w:pPr>
       <w:rPr>
         <w:rFonts w:hint="default"/>
@@ -2451,10 +3670,10 @@
     <w:lvl w:ilvl="7">
       <w:start w:val="1"/>
       <w:numFmt w:val="decimal"/>
-      <w:lvlText w:val="%1.%2.%3.%4.%5.%6.%7.%8"/>
-      <w:lvlJc w:val="left"/>
-      <w:pPr>
-        <w:ind w:left="3240" w:hanging="3240"/>
+      <w:lvlText w:val="%1.%2.%3.%4.%5.%6.%7.%8."/>
+      <w:lvlJc w:val="left"/>
+      <w:pPr>
+        <w:ind w:left="3744" w:hanging="1224"/>
       </w:pPr>
       <w:rPr>
         <w:rFonts w:hint="default"/>
@@ -2463,17 +3682,17 @@
     <w:lvl w:ilvl="8">
       <w:start w:val="1"/>
       <w:numFmt w:val="decimal"/>
-      <w:lvlText w:val="%1.%2.%3.%4.%5.%6.%7.%8.%9"/>
-      <w:lvlJc w:val="left"/>
-      <w:pPr>
-        <w:ind w:left="3600" w:hanging="3600"/>
+      <w:lvlText w:val="%1.%2.%3.%4.%5.%6.%7.%8.%9."/>
+      <w:lvlJc w:val="left"/>
+      <w:pPr>
+        <w:ind w:left="4320" w:hanging="1440"/>
       </w:pPr>
       <w:rPr>
         <w:rFonts w:hint="default"/>
       </w:rPr>
     </w:lvl>
   </w:abstractNum>
-  <w:abstractNum w:abstractNumId="8" w15:restartNumberingAfterBreak="0">
+  <w:abstractNum w:abstractNumId="10" w15:restartNumberingAfterBreak="0">
     <w:nsid w:val="5F7608DF"/>
     <w:multiLevelType w:val="hybridMultilevel"/>
     <w:tmpl w:val="0DE686A6"/>
@@ -2564,7 +3783,7 @@
       </w:pPr>
     </w:lvl>
   </w:abstractNum>
-  <w:abstractNum w:abstractNumId="9" w15:restartNumberingAfterBreak="0">
+  <w:abstractNum w:abstractNumId="11" w15:restartNumberingAfterBreak="0">
     <w:nsid w:val="63EC0F3B"/>
     <w:multiLevelType w:val="hybridMultilevel"/>
     <w:tmpl w:val="12827430"/>
@@ -2650,7 +3869,7 @@
       </w:pPr>
     </w:lvl>
   </w:abstractNum>
-  <w:abstractNum w:abstractNumId="10" w15:restartNumberingAfterBreak="0">
+  <w:abstractNum w:abstractNumId="12" w15:restartNumberingAfterBreak="0">
     <w:nsid w:val="66E22C7A"/>
     <w:multiLevelType w:val="hybridMultilevel"/>
     <w:tmpl w:val="09E2A8C6"/>
@@ -2660,7 +3879,7 @@
       <w:lvlText w:val="%1."/>
       <w:lvlJc w:val="left"/>
       <w:pPr>
-        <w:ind w:left="720" w:hanging="360"/>
+        <w:ind w:left="1068" w:hanging="360"/>
       </w:pPr>
       <w:rPr>
         <w:rFonts w:hint="default"/>
@@ -2674,7 +3893,7 @@
       <w:lvlText w:val="%2."/>
       <w:lvlJc w:val="left"/>
       <w:pPr>
-        <w:ind w:left="1440" w:hanging="360"/>
+        <w:ind w:left="1788" w:hanging="360"/>
       </w:pPr>
     </w:lvl>
     <w:lvl w:ilvl="2" w:tplc="040C001B" w:tentative="1">
@@ -2683,7 +3902,7 @@
       <w:lvlText w:val="%3."/>
       <w:lvlJc w:val="right"/>
       <w:pPr>
-        <w:ind w:left="2160" w:hanging="180"/>
+        <w:ind w:left="2508" w:hanging="180"/>
       </w:pPr>
     </w:lvl>
     <w:lvl w:ilvl="3" w:tplc="040C000F" w:tentative="1">
@@ -2692,7 +3911,7 @@
       <w:lvlText w:val="%4."/>
       <w:lvlJc w:val="left"/>
       <w:pPr>
-        <w:ind w:left="2880" w:hanging="360"/>
+        <w:ind w:left="3228" w:hanging="360"/>
       </w:pPr>
     </w:lvl>
     <w:lvl w:ilvl="4" w:tplc="040C0019" w:tentative="1">
@@ -2701,7 +3920,7 @@
       <w:lvlText w:val="%5."/>
       <w:lvlJc w:val="left"/>
       <w:pPr>
-        <w:ind w:left="3600" w:hanging="360"/>
+        <w:ind w:left="3948" w:hanging="360"/>
       </w:pPr>
     </w:lvl>
     <w:lvl w:ilvl="5" w:tplc="040C001B" w:tentative="1">
@@ -2710,7 +3929,7 @@
       <w:lvlText w:val="%6."/>
       <w:lvlJc w:val="right"/>
       <w:pPr>
-        <w:ind w:left="4320" w:hanging="180"/>
+        <w:ind w:left="4668" w:hanging="180"/>
       </w:pPr>
     </w:lvl>
     <w:lvl w:ilvl="6" w:tplc="040C000F" w:tentative="1">
@@ -2719,7 +3938,7 @@
       <w:lvlText w:val="%7."/>
       <w:lvlJc w:val="left"/>
       <w:pPr>
-        <w:ind w:left="5040" w:hanging="360"/>
+        <w:ind w:left="5388" w:hanging="360"/>
       </w:pPr>
     </w:lvl>
     <w:lvl w:ilvl="7" w:tplc="040C0019" w:tentative="1">
@@ -2728,7 +3947,7 @@
       <w:lvlText w:val="%8."/>
       <w:lvlJc w:val="left"/>
       <w:pPr>
-        <w:ind w:left="5760" w:hanging="360"/>
+        <w:ind w:left="6108" w:hanging="360"/>
       </w:pPr>
     </w:lvl>
     <w:lvl w:ilvl="8" w:tplc="040C001B" w:tentative="1">
@@ -2737,11 +3956,11 @@
       <w:lvlText w:val="%9."/>
       <w:lvlJc w:val="right"/>
       <w:pPr>
-        <w:ind w:left="6480" w:hanging="180"/>
+        <w:ind w:left="6828" w:hanging="180"/>
       </w:pPr>
     </w:lvl>
   </w:abstractNum>
-  <w:abstractNum w:abstractNumId="11" w15:restartNumberingAfterBreak="0">
+  <w:abstractNum w:abstractNumId="13" w15:restartNumberingAfterBreak="0">
     <w:nsid w:val="6DD97162"/>
     <w:multiLevelType w:val="hybridMultilevel"/>
     <w:tmpl w:val="FB0C9A04"/>
@@ -2827,7 +4046,7 @@
       </w:pPr>
     </w:lvl>
   </w:abstractNum>
-  <w:abstractNum w:abstractNumId="12" w15:restartNumberingAfterBreak="0">
+  <w:abstractNum w:abstractNumId="14" w15:restartNumberingAfterBreak="0">
     <w:nsid w:val="6EEE031D"/>
     <w:multiLevelType w:val="multilevel"/>
     <w:tmpl w:val="CA746B6E"/>
@@ -2942,7 +4161,7 @@
       </w:rPr>
     </w:lvl>
   </w:abstractNum>
-  <w:abstractNum w:abstractNumId="13" w15:restartNumberingAfterBreak="0">
+  <w:abstractNum w:abstractNumId="15" w15:restartNumberingAfterBreak="0">
     <w:nsid w:val="7B1412AE"/>
     <w:multiLevelType w:val="hybridMultilevel"/>
     <w:tmpl w:val="8272F23A"/>
@@ -3028,7 +4247,7 @@
       </w:pPr>
     </w:lvl>
   </w:abstractNum>
-  <w:abstractNum w:abstractNumId="14" w15:restartNumberingAfterBreak="0">
+  <w:abstractNum w:abstractNumId="16" w15:restartNumberingAfterBreak="0">
     <w:nsid w:val="7F2C0ABB"/>
     <w:multiLevelType w:val="multilevel"/>
     <w:tmpl w:val="E7B0D428"/>
@@ -3179,7 +4398,7 @@
     </w:lvl>
   </w:abstractNum>
   <w:num w:numId="1" w16cid:durableId="1878930117">
-    <w:abstractNumId w:val="7"/>
+    <w:abstractNumId w:val="9"/>
   </w:num>
   <w:num w:numId="2" w16cid:durableId="627853422">
     <w:abstractNumId w:val="1"/>
@@ -3188,40 +4407,46 @@
     <w:abstractNumId w:val="3"/>
   </w:num>
   <w:num w:numId="4" w16cid:durableId="1883402596">
-    <w:abstractNumId w:val="9"/>
+    <w:abstractNumId w:val="11"/>
   </w:num>
   <w:num w:numId="5" w16cid:durableId="1335111161">
-    <w:abstractNumId w:val="11"/>
+    <w:abstractNumId w:val="13"/>
   </w:num>
   <w:num w:numId="6" w16cid:durableId="1158770102">
-    <w:abstractNumId w:val="5"/>
+    <w:abstractNumId w:val="6"/>
   </w:num>
   <w:num w:numId="7" w16cid:durableId="1937446569">
-    <w:abstractNumId w:val="13"/>
+    <w:abstractNumId w:val="15"/>
   </w:num>
   <w:num w:numId="8" w16cid:durableId="766773128">
     <w:abstractNumId w:val="4"/>
   </w:num>
   <w:num w:numId="9" w16cid:durableId="1824658355">
-    <w:abstractNumId w:val="14"/>
+    <w:abstractNumId w:val="16"/>
   </w:num>
   <w:num w:numId="10" w16cid:durableId="30570212">
-    <w:abstractNumId w:val="8"/>
+    <w:abstractNumId w:val="10"/>
   </w:num>
   <w:num w:numId="11" w16cid:durableId="1892383548">
     <w:abstractNumId w:val="0"/>
   </w:num>
   <w:num w:numId="12" w16cid:durableId="1578705512">
-    <w:abstractNumId w:val="6"/>
+    <w:abstractNumId w:val="7"/>
   </w:num>
   <w:num w:numId="13" w16cid:durableId="1075319652">
     <w:abstractNumId w:val="2"/>
   </w:num>
   <w:num w:numId="14" w16cid:durableId="1890875305">
-    <w:abstractNumId w:val="10"/>
+    <w:abstractNumId w:val="12"/>
   </w:num>
   <w:num w:numId="15" w16cid:durableId="1175415364">
-    <w:abstractNumId w:val="12"/>
+    <w:abstractNumId w:val="14"/>
+  </w:num>
+  <w:num w:numId="16" w16cid:durableId="313528605">
+    <w:abstractNumId w:val="5"/>
+  </w:num>
+  <w:num w:numId="17" w16cid:durableId="1997030506">
+    <w:abstractNumId w:val="8"/>
   </w:num>
 </w:numbering>
 </file>
